--- a/kursovaya/diplomnyproekttrains/Документы/ХАРАКТЕРИСТИКА_2023савич.docx
+++ b/kursovaya/diplomnyproekttrains/Документы/ХАРАКТЕРИСТИКА_2023савич.docx
@@ -816,25 +816,7 @@
           <w:szCs w:val="24"/>
           <w:u w:val="single"/>
         </w:rPr>
-        <w:t xml:space="preserve">  </w:t>
-      </w:r>
-      <w:r>
-        <w:rPr>
-          <w:rFonts w:ascii="Times New Roman" w:hAnsi="Times New Roman" w:cs="Times New Roman"/>
-          <w:sz w:val="24"/>
-          <w:szCs w:val="24"/>
-          <w:u w:val="single"/>
-        </w:rPr>
-        <w:t>Разработка автоматизированной системы «Построение железнодорожных маршруто</w:t>
-      </w:r>
-      <w:r>
-        <w:rPr>
-          <w:rFonts w:ascii="Times New Roman" w:hAnsi="Times New Roman" w:cs="Times New Roman"/>
-          <w:sz w:val="24"/>
-          <w:szCs w:val="24"/>
-          <w:u w:val="single"/>
-        </w:rPr>
-        <w:t>в»</w:t>
+        <w:t xml:space="preserve">  Разработка автоматизированной системы «Построение железнодорожных маршрутов»</w:t>
       </w:r>
     </w:p>
     <w:p>
@@ -1049,7 +1031,25 @@
           <w:szCs w:val="28"/>
           <w:u w:val="single"/>
         </w:rPr>
-        <w:t xml:space="preserve">за время прохождения производственной практики продемонстрировал  хорошие теоретические знания. </w:t>
+        <w:t xml:space="preserve">за время прохождения производственной практики </w:t>
+      </w:r>
+      <w:proofErr w:type="gramStart"/>
+      <w:r>
+        <w:rPr>
+          <w:sz w:val="28"/>
+          <w:szCs w:val="28"/>
+          <w:u w:val="single"/>
+        </w:rPr>
+        <w:t>продемонстрировал  хорошие</w:t>
+      </w:r>
+      <w:proofErr w:type="gramEnd"/>
+      <w:r>
+        <w:rPr>
+          <w:sz w:val="28"/>
+          <w:szCs w:val="28"/>
+          <w:u w:val="single"/>
+        </w:rPr>
+        <w:t xml:space="preserve"> теоретические знания. </w:t>
       </w:r>
     </w:p>
     <w:p>
@@ -1082,7 +1082,23 @@
           <w:szCs w:val="28"/>
           <w:u w:val="single"/>
         </w:rPr>
-        <w:t>Поставленные задачи выполнял в срок, с отдачей и энтузиазмом.</w:t>
+        <w:t>Поставленные задачи выполнял в срок,</w:t>
+      </w:r>
+      <w:r>
+        <w:rPr>
+          <w:sz w:val="28"/>
+          <w:szCs w:val="28"/>
+          <w:u w:val="single"/>
+        </w:rPr>
+        <w:t xml:space="preserve"> быстро и качественно</w:t>
+      </w:r>
+      <w:r>
+        <w:rPr>
+          <w:sz w:val="28"/>
+          <w:szCs w:val="28"/>
+          <w:u w:val="single"/>
+        </w:rPr>
+        <w:t>.</w:t>
       </w:r>
       <w:r>
         <w:rPr>

--- a/kursovaya/diplomnyproekttrains/Документы/ХАРАКТЕРИСТИКА_2023савич.docx
+++ b/kursovaya/diplomnyproekttrains/Документы/ХАРАКТЕРИСТИКА_2023савич.docx
@@ -1,6 +1,6 @@
 
 <file path=word/document.xml><?xml version="1.0" encoding="utf-8"?>
-<w:document xmlns:wpc="http://schemas.microsoft.com/office/word/2010/wordprocessingCanvas" xmlns:cx="http://schemas.microsoft.com/office/drawing/2014/chartex" xmlns:cx1="http://schemas.microsoft.com/office/drawing/2015/9/8/chartex" xmlns:cx2="http://schemas.microsoft.com/office/drawing/2015/10/21/chartex" xmlns:cx3="http://schemas.microsoft.com/office/drawing/2016/5/9/chartex" xmlns:cx4="http://schemas.microsoft.com/office/drawing/2016/5/10/chartex" xmlns:cx5="http://schemas.microsoft.com/office/drawing/2016/5/11/chartex" xmlns:cx6="http://schemas.microsoft.com/office/drawing/2016/5/12/chartex" xmlns:cx7="http://schemas.microsoft.com/office/drawing/2016/5/13/chartex" xmlns:cx8="http://schemas.microsoft.com/office/drawing/2016/5/14/chartex" xmlns:mc="http://schemas.openxmlformats.org/markup-compatibility/2006" xmlns:aink="http://schemas.microsoft.com/office/drawing/2016/ink" xmlns:am3d="http://schemas.microsoft.com/office/drawing/2017/model3d" xmlns:o="urn:schemas-microsoft-com:office:office" xmlns:r="http://schemas.openxmlformats.org/officeDocument/2006/relationships" xmlns:m="http://schemas.openxmlformats.org/officeDocument/2006/math" xmlns:v="urn:schemas-microsoft-com:vml" xmlns:wp14="http://schemas.microsoft.com/office/word/2010/wordprocessingDrawing" xmlns:wp="http://schemas.openxmlformats.org/drawingml/2006/wordprocessingDrawing" xmlns:w10="urn:schemas-microsoft-com:office:word" xmlns:w="http://schemas.openxmlformats.org/wordprocessingml/2006/main" xmlns:w14="http://schemas.microsoft.com/office/word/2010/wordml" xmlns:w15="http://schemas.microsoft.com/office/word/2012/wordml" xmlns:w16cex="http://schemas.microsoft.com/office/word/2018/wordml/cex" xmlns:w16cid="http://schemas.microsoft.com/office/word/2016/wordml/cid" xmlns:w16="http://schemas.microsoft.com/office/word/2018/wordml" xmlns:w16sdtdh="http://schemas.microsoft.com/office/word/2020/wordml/sdtdatahash" xmlns:w16se="http://schemas.microsoft.com/office/word/2015/wordml/symex" xmlns:wpg="http://schemas.microsoft.com/office/word/2010/wordprocessingGroup" xmlns:wpi="http://schemas.microsoft.com/office/word/2010/wordprocessingInk" xmlns:wne="http://schemas.microsoft.com/office/word/2006/wordml" xmlns:wps="http://schemas.microsoft.com/office/word/2010/wordprocessingShape" mc:Ignorable="w14 w15 w16se w16cid w16 w16cex w16sdtdh wp14">
+<w:document xmlns:wpc="http://schemas.microsoft.com/office/word/2010/wordprocessingCanvas" xmlns:cx="http://schemas.microsoft.com/office/drawing/2014/chartex" xmlns:cx1="http://schemas.microsoft.com/office/drawing/2015/9/8/chartex" xmlns:cx2="http://schemas.microsoft.com/office/drawing/2015/10/21/chartex" xmlns:cx3="http://schemas.microsoft.com/office/drawing/2016/5/9/chartex" xmlns:cx4="http://schemas.microsoft.com/office/drawing/2016/5/10/chartex" xmlns:cx5="http://schemas.microsoft.com/office/drawing/2016/5/11/chartex" xmlns:cx6="http://schemas.microsoft.com/office/drawing/2016/5/12/chartex" xmlns:cx7="http://schemas.microsoft.com/office/drawing/2016/5/13/chartex" xmlns:cx8="http://schemas.microsoft.com/office/drawing/2016/5/14/chartex" xmlns:mc="http://schemas.openxmlformats.org/markup-compatibility/2006" xmlns:aink="http://schemas.microsoft.com/office/drawing/2016/ink" xmlns:am3d="http://schemas.microsoft.com/office/drawing/2017/model3d" xmlns:o="urn:schemas-microsoft-com:office:office" xmlns:oel="http://schemas.microsoft.com/office/2019/extlst" xmlns:r="http://schemas.openxmlformats.org/officeDocument/2006/relationships" xmlns:m="http://schemas.openxmlformats.org/officeDocument/2006/math" xmlns:v="urn:schemas-microsoft-com:vml" xmlns:wp14="http://schemas.microsoft.com/office/word/2010/wordprocessingDrawing" xmlns:wp="http://schemas.openxmlformats.org/drawingml/2006/wordprocessingDrawing" xmlns:w10="urn:schemas-microsoft-com:office:word" xmlns:w="http://schemas.openxmlformats.org/wordprocessingml/2006/main" xmlns:w14="http://schemas.microsoft.com/office/word/2010/wordml" xmlns:w15="http://schemas.microsoft.com/office/word/2012/wordml" xmlns:w16cex="http://schemas.microsoft.com/office/word/2018/wordml/cex" xmlns:w16cid="http://schemas.microsoft.com/office/word/2016/wordml/cid" xmlns:w16="http://schemas.microsoft.com/office/word/2018/wordml" xmlns:w16du="http://schemas.microsoft.com/office/word/2023/wordml/word16du" xmlns:w16sdtdh="http://schemas.microsoft.com/office/word/2020/wordml/sdtdatahash" xmlns:w16se="http://schemas.microsoft.com/office/word/2015/wordml/symex" xmlns:wpg="http://schemas.microsoft.com/office/word/2010/wordprocessingGroup" xmlns:wpi="http://schemas.microsoft.com/office/word/2010/wordprocessingInk" xmlns:wne="http://schemas.microsoft.com/office/word/2006/wordml" xmlns:wps="http://schemas.microsoft.com/office/word/2010/wordprocessingShape" mc:Ignorable="w14 w15 w16se w16cid w16 w16cex w16sdtdh w16du wp14">
   <w:body>
     <w:p>
       <w:pPr>
@@ -491,15 +491,7 @@
           <w:szCs w:val="28"/>
           <w:u w:val="single"/>
         </w:rPr>
-        <w:t>п</w:t>
-      </w:r>
-      <w:r>
-        <w:rPr>
-          <w:sz w:val="28"/>
-          <w:szCs w:val="28"/>
-          <w:u w:val="single"/>
-        </w:rPr>
-        <w:t>рограммист</w:t>
+        <w:t>программист</w:t>
       </w:r>
       <w:r>
         <w:rPr>
@@ -788,48 +780,825 @@
           <w:sz w:val="28"/>
           <w:szCs w:val="28"/>
         </w:rPr>
-        <w:t xml:space="preserve"> г. выполнял работы</w:t>
-      </w:r>
-      <w:r>
-        <w:rPr>
-          <w:sz w:val="28"/>
-          <w:szCs w:val="28"/>
-        </w:rPr>
+        <w:t xml:space="preserve"> г. выполнял работы </w:t>
+      </w:r>
+    </w:p>
+    <w:p>
+      <w:pPr>
+        <w:pStyle w:val="undline"/>
+        <w:spacing w:before="0" w:after="0"/>
+        <w:rPr>
+          <w:sz w:val="28"/>
+          <w:szCs w:val="28"/>
+          <w:u w:val="single"/>
+        </w:rPr>
+      </w:pPr>
+      <w:r>
+        <w:rPr>
+          <w:sz w:val="28"/>
+          <w:szCs w:val="28"/>
+          <w:u w:val="single"/>
+        </w:rPr>
+        <w:t xml:space="preserve">  Разработка автоматизированной системы «Построение железнодорожных маршрутов»</w:t>
+      </w:r>
+      <w:r>
+        <w:rPr>
+          <w:sz w:val="28"/>
+          <w:szCs w:val="28"/>
+          <w:u w:val="single"/>
+        </w:rPr>
+        <w:t xml:space="preserve">      </w:t>
+      </w:r>
+      <w:r>
+        <w:rPr>
+          <w:sz w:val="28"/>
+          <w:szCs w:val="28"/>
+          <w:u w:val="single"/>
+        </w:rPr>
+        <w:tab/>
+        <w:t xml:space="preserve">      </w:t>
+      </w:r>
+      <w:r>
+        <w:rPr>
+          <w:sz w:val="28"/>
+          <w:szCs w:val="28"/>
+          <w:u w:val="single"/>
+        </w:rPr>
+        <w:tab/>
+        <w:t xml:space="preserve">      </w:t>
+      </w:r>
+      <w:r>
+        <w:rPr>
+          <w:sz w:val="28"/>
+          <w:szCs w:val="28"/>
+          <w:u w:val="single"/>
+        </w:rPr>
+        <w:tab/>
+        <w:t xml:space="preserve">      </w:t>
+      </w:r>
+      <w:r>
+        <w:rPr>
+          <w:sz w:val="28"/>
+          <w:szCs w:val="28"/>
+          <w:u w:val="single"/>
+        </w:rPr>
+        <w:tab/>
+        <w:t xml:space="preserve">      </w:t>
+      </w:r>
+      <w:r>
+        <w:rPr>
+          <w:sz w:val="28"/>
+          <w:szCs w:val="28"/>
+          <w:u w:val="single"/>
+        </w:rPr>
+        <w:tab/>
+        <w:t xml:space="preserve">      </w:t>
+      </w:r>
+      <w:r>
+        <w:rPr>
+          <w:sz w:val="28"/>
+          <w:szCs w:val="28"/>
+          <w:u w:val="single"/>
+        </w:rPr>
+        <w:tab/>
+        <w:t xml:space="preserve">      </w:t>
+      </w:r>
+      <w:r>
+        <w:rPr>
+          <w:sz w:val="28"/>
+          <w:szCs w:val="28"/>
+          <w:u w:val="single"/>
+        </w:rPr>
+        <w:tab/>
+        <w:t xml:space="preserve">      </w:t>
+      </w:r>
+      <w:r>
+        <w:rPr>
+          <w:sz w:val="28"/>
+          <w:szCs w:val="28"/>
+          <w:u w:val="single"/>
+        </w:rPr>
+        <w:tab/>
+        <w:t xml:space="preserve">      </w:t>
+      </w:r>
+      <w:r>
+        <w:rPr>
+          <w:sz w:val="28"/>
+          <w:szCs w:val="28"/>
+          <w:u w:val="single"/>
+        </w:rPr>
+        <w:tab/>
+        <w:t xml:space="preserve">      </w:t>
+      </w:r>
+      <w:r>
+        <w:rPr>
+          <w:sz w:val="28"/>
+          <w:szCs w:val="28"/>
+          <w:u w:val="single"/>
+        </w:rPr>
+        <w:tab/>
+        <w:t xml:space="preserve">      </w:t>
+      </w:r>
+      <w:r>
+        <w:rPr>
+          <w:sz w:val="28"/>
+          <w:szCs w:val="28"/>
+          <w:u w:val="single"/>
+        </w:rPr>
+        <w:tab/>
+      </w:r>
+    </w:p>
+    <w:p>
+      <w:pPr>
+        <w:pStyle w:val="undline"/>
+        <w:spacing w:before="0" w:after="0"/>
+        <w:jc w:val="center"/>
+      </w:pPr>
+      <w:r>
         <w:t xml:space="preserve"> </w:t>
       </w:r>
-    </w:p>
-    <w:p>
-      <w:pPr>
-        <w:tabs>
-          <w:tab w:val="left" w:pos="1276"/>
-        </w:tabs>
-        <w:rPr>
+      <w:r>
+        <w:t>(перечислить основные виды работ)</w:t>
+      </w:r>
+    </w:p>
+    <w:p>
+      <w:pPr>
+        <w:pStyle w:val="newncpi0"/>
+        <w:spacing w:before="0" w:after="0"/>
+        <w:rPr>
+          <w:sz w:val="28"/>
+          <w:szCs w:val="28"/>
+        </w:rPr>
+      </w:pPr>
+      <w:r>
+        <w:rPr>
+          <w:sz w:val="28"/>
+          <w:szCs w:val="28"/>
+        </w:rPr>
+        <w:t xml:space="preserve">2. Качество выполненных работ </w:t>
+      </w:r>
+    </w:p>
+    <w:p>
+      <w:pPr>
+        <w:pStyle w:val="undline"/>
+        <w:spacing w:before="0" w:after="0"/>
+        <w:rPr>
+          <w:sz w:val="28"/>
+          <w:szCs w:val="28"/>
+          <w:u w:val="single"/>
+        </w:rPr>
+      </w:pPr>
+      <w:r>
+        <w:rPr>
+          <w:sz w:val="28"/>
+          <w:szCs w:val="28"/>
+          <w:u w:val="single"/>
+        </w:rPr>
+        <w:tab/>
+      </w:r>
+      <w:r>
+        <w:rPr>
+          <w:sz w:val="28"/>
+          <w:szCs w:val="28"/>
+          <w:u w:val="single"/>
+        </w:rPr>
+        <w:tab/>
+      </w:r>
+      <w:r>
+        <w:rPr>
+          <w:sz w:val="28"/>
+          <w:szCs w:val="28"/>
+          <w:u w:val="single"/>
+        </w:rPr>
+        <w:tab/>
+      </w:r>
+      <w:r>
+        <w:rPr>
+          <w:sz w:val="28"/>
+          <w:szCs w:val="28"/>
+          <w:u w:val="single"/>
+        </w:rPr>
+        <w:tab/>
+      </w:r>
+      <w:r>
+        <w:rPr>
+          <w:sz w:val="28"/>
+          <w:szCs w:val="28"/>
+          <w:u w:val="single"/>
+        </w:rPr>
+        <w:tab/>
+      </w:r>
+      <w:r>
+        <w:rPr>
+          <w:sz w:val="28"/>
+          <w:szCs w:val="28"/>
+          <w:u w:val="single"/>
+        </w:rPr>
+        <w:t>8</w:t>
+      </w:r>
+      <w:r>
+        <w:rPr>
+          <w:sz w:val="28"/>
+          <w:szCs w:val="28"/>
+          <w:u w:val="single"/>
+        </w:rPr>
+        <w:tab/>
+      </w:r>
+      <w:r>
+        <w:rPr>
+          <w:sz w:val="28"/>
+          <w:szCs w:val="28"/>
+          <w:u w:val="single"/>
+        </w:rPr>
+        <w:t xml:space="preserve">            </w:t>
+      </w:r>
+      <w:r>
+        <w:rPr>
+          <w:sz w:val="28"/>
+          <w:szCs w:val="28"/>
+          <w:u w:val="single"/>
+        </w:rPr>
+        <w:tab/>
+      </w:r>
+      <w:r>
+        <w:rPr>
+          <w:sz w:val="28"/>
+          <w:szCs w:val="28"/>
+          <w:u w:val="single"/>
+        </w:rPr>
+        <w:tab/>
+      </w:r>
+      <w:r>
+        <w:rPr>
+          <w:sz w:val="28"/>
+          <w:szCs w:val="28"/>
+          <w:u w:val="single"/>
+        </w:rPr>
+        <w:tab/>
+      </w:r>
+      <w:r>
+        <w:rPr>
+          <w:sz w:val="28"/>
+          <w:szCs w:val="28"/>
+          <w:u w:val="single"/>
+        </w:rPr>
+        <w:tab/>
+      </w:r>
+      <w:r>
+        <w:rPr>
+          <w:sz w:val="28"/>
+          <w:szCs w:val="28"/>
+          <w:u w:val="single"/>
+        </w:rPr>
+        <w:tab/>
+      </w:r>
+      <w:r>
+        <w:rPr>
+          <w:sz w:val="28"/>
+          <w:szCs w:val="28"/>
+          <w:u w:val="single"/>
+        </w:rPr>
+        <w:tab/>
+      </w:r>
+    </w:p>
+    <w:p>
+      <w:pPr>
+        <w:pStyle w:val="undline"/>
+        <w:spacing w:before="0" w:after="0"/>
+        <w:jc w:val="center"/>
+      </w:pPr>
+      <w:r>
+        <w:t>(отметка)</w:t>
+      </w:r>
+    </w:p>
+    <w:p>
+      <w:pPr>
+        <w:pStyle w:val="newncpi0"/>
+        <w:spacing w:before="0" w:after="0"/>
+        <w:rPr>
+          <w:sz w:val="28"/>
+          <w:szCs w:val="28"/>
+        </w:rPr>
+      </w:pPr>
+      <w:r>
+        <w:rPr>
+          <w:sz w:val="28"/>
+          <w:szCs w:val="28"/>
+        </w:rPr>
+        <w:t xml:space="preserve">3. Знание технологического процесса, обращение с оборудованием, приборами и инструментами </w:t>
+      </w:r>
+    </w:p>
+    <w:p>
+      <w:pPr>
+        <w:pStyle w:val="undline"/>
+        <w:spacing w:before="0" w:after="0"/>
+        <w:rPr>
+          <w:sz w:val="28"/>
+          <w:szCs w:val="28"/>
+          <w:u w:val="single"/>
+        </w:rPr>
+      </w:pPr>
+      <w:r>
+        <w:rPr>
+          <w:sz w:val="28"/>
+          <w:szCs w:val="28"/>
+          <w:u w:val="single"/>
+        </w:rPr>
+        <w:t xml:space="preserve">Студент Савич А.О за время прохождения производственной практики </w:t>
+      </w:r>
+      <w:r>
+        <w:rPr>
+          <w:sz w:val="28"/>
+          <w:szCs w:val="28"/>
+          <w:u w:val="single"/>
+        </w:rPr>
+        <w:t>продемонстрировал хорошие</w:t>
+      </w:r>
+      <w:r>
+        <w:rPr>
+          <w:sz w:val="28"/>
+          <w:szCs w:val="28"/>
+          <w:u w:val="single"/>
+        </w:rPr>
+        <w:t xml:space="preserve"> теоретические знания. Во время работы показал себя квалифицированным, ответственным, дисциплинированным работником.</w:t>
+      </w:r>
+      <w:r>
+        <w:rPr>
+          <w:sz w:val="28"/>
+          <w:szCs w:val="28"/>
+          <w:u w:val="single"/>
+        </w:rPr>
+        <w:t xml:space="preserve"> </w:t>
+      </w:r>
+      <w:r>
+        <w:rPr>
+          <w:sz w:val="28"/>
+          <w:szCs w:val="28"/>
+          <w:u w:val="single"/>
+        </w:rPr>
+        <w:t>Поставленные задачи выполнял в срок,</w:t>
+      </w:r>
+      <w:r>
+        <w:rPr>
+          <w:sz w:val="28"/>
+          <w:szCs w:val="28"/>
+          <w:u w:val="single"/>
+        </w:rPr>
+        <w:t xml:space="preserve"> быстро и качественно.</w:t>
+      </w:r>
+      <w:r>
+        <w:rPr>
+          <w:sz w:val="28"/>
+          <w:szCs w:val="28"/>
+          <w:u w:val="single"/>
+        </w:rPr>
+        <w:tab/>
+      </w:r>
+    </w:p>
+    <w:p>
+      <w:pPr>
+        <w:pStyle w:val="newncpi0"/>
+        <w:spacing w:before="0" w:after="0"/>
+        <w:rPr>
+          <w:sz w:val="28"/>
+          <w:szCs w:val="28"/>
+        </w:rPr>
+      </w:pPr>
+      <w:r>
+        <w:rPr>
+          <w:sz w:val="28"/>
+          <w:szCs w:val="28"/>
+        </w:rPr>
+        <w:t xml:space="preserve">4. Соблюдение требований законодательства о труде и охране труда </w:t>
+      </w:r>
+    </w:p>
+    <w:p>
+      <w:pPr>
+        <w:pStyle w:val="undline"/>
+        <w:spacing w:before="0" w:after="0"/>
+        <w:rPr>
+          <w:sz w:val="28"/>
+          <w:szCs w:val="28"/>
+          <w:u w:val="single"/>
+        </w:rPr>
+      </w:pPr>
+      <w:r>
+        <w:rPr>
+          <w:rStyle w:val="a7"/>
+          <w:b w:val="0"/>
+          <w:bCs w:val="0"/>
+          <w:sz w:val="28"/>
+          <w:szCs w:val="28"/>
+          <w:u w:val="single"/>
+        </w:rPr>
+        <w:t xml:space="preserve">Студент Савич А.О за время прохождения производственной практики </w:t>
+      </w:r>
+      <w:r>
+        <w:rPr>
+          <w:sz w:val="28"/>
+          <w:szCs w:val="28"/>
+          <w:u w:val="single"/>
+        </w:rPr>
+        <w:t>выполнял действующие в организации правила внутреннего распорядка. Соблюдал инструкцию по охране труда, технике безопасности.</w:t>
+      </w:r>
+    </w:p>
+    <w:p>
+      <w:pPr>
+        <w:pStyle w:val="a6"/>
+        <w:rPr>
+          <w:rStyle w:val="a7"/>
           <w:rFonts w:ascii="Times New Roman" w:hAnsi="Times New Roman" w:cs="Times New Roman"/>
-          <w:sz w:val="20"/>
-          <w:szCs w:val="20"/>
-        </w:rPr>
-      </w:pPr>
-      <w:r>
-        <w:rPr>
+          <w:b w:val="0"/>
+          <w:bCs w:val="0"/>
+          <w:sz w:val="28"/>
+          <w:szCs w:val="28"/>
+        </w:rPr>
+      </w:pPr>
+      <w:r>
+        <w:rPr>
+          <w:rStyle w:val="a7"/>
           <w:rFonts w:ascii="Times New Roman" w:hAnsi="Times New Roman" w:cs="Times New Roman"/>
-          <w:sz w:val="24"/>
-          <w:szCs w:val="24"/>
-          <w:u w:val="single"/>
-        </w:rPr>
-        <w:t xml:space="preserve">  Разработка автоматизированной системы «Построение железнодорожных маршрутов»</w:t>
+          <w:b w:val="0"/>
+          <w:bCs w:val="0"/>
+          <w:sz w:val="28"/>
+          <w:szCs w:val="28"/>
+        </w:rPr>
+        <w:t>5. Трудовая дисциплина</w:t>
+      </w:r>
+    </w:p>
+    <w:p>
+      <w:pPr>
+        <w:pStyle w:val="a6"/>
+        <w:rPr>
+          <w:rStyle w:val="a7"/>
+          <w:rFonts w:ascii="Times New Roman" w:hAnsi="Times New Roman" w:cs="Times New Roman"/>
+          <w:b w:val="0"/>
+          <w:bCs w:val="0"/>
+          <w:sz w:val="28"/>
+          <w:szCs w:val="28"/>
+          <w:u w:val="single"/>
+        </w:rPr>
+      </w:pPr>
+      <w:r>
+        <w:rPr>
+          <w:rStyle w:val="a7"/>
+          <w:rFonts w:ascii="Times New Roman" w:hAnsi="Times New Roman" w:cs="Times New Roman"/>
+          <w:b w:val="0"/>
+          <w:bCs w:val="0"/>
+          <w:sz w:val="28"/>
+          <w:szCs w:val="28"/>
+          <w:u w:val="single"/>
+        </w:rPr>
+        <w:t>Студент Савич А.О за время прохождения производственной практики проявил себя дисциплинированным</w:t>
+      </w:r>
+      <w:r>
+        <w:rPr>
+          <w:rStyle w:val="a7"/>
+          <w:rFonts w:ascii="Times New Roman" w:hAnsi="Times New Roman" w:cs="Times New Roman"/>
+          <w:b w:val="0"/>
+          <w:bCs w:val="0"/>
+          <w:sz w:val="28"/>
+          <w:szCs w:val="28"/>
+          <w:u w:val="single"/>
+        </w:rPr>
+        <w:t>,</w:t>
+      </w:r>
+      <w:r>
+        <w:rPr>
+          <w:rStyle w:val="a7"/>
+          <w:rFonts w:ascii="Times New Roman" w:hAnsi="Times New Roman" w:cs="Times New Roman"/>
+          <w:b w:val="0"/>
+          <w:bCs w:val="0"/>
+          <w:sz w:val="28"/>
+          <w:szCs w:val="28"/>
+          <w:u w:val="single"/>
+        </w:rPr>
+        <w:t xml:space="preserve"> трудолюбивым работником, ознакомился с</w:t>
+      </w:r>
+      <w:r>
+        <w:rPr>
+          <w:rStyle w:val="a7"/>
+          <w:rFonts w:ascii="Times New Roman" w:hAnsi="Times New Roman" w:cs="Times New Roman"/>
+          <w:b w:val="0"/>
+          <w:bCs w:val="0"/>
+          <w:sz w:val="28"/>
+          <w:szCs w:val="28"/>
+          <w:u w:val="single"/>
+        </w:rPr>
+        <w:t xml:space="preserve"> </w:t>
+      </w:r>
+      <w:r>
+        <w:rPr>
+          <w:rStyle w:val="a7"/>
+          <w:rFonts w:ascii="Times New Roman" w:hAnsi="Times New Roman" w:cs="Times New Roman"/>
+          <w:b w:val="0"/>
+          <w:bCs w:val="0"/>
+          <w:sz w:val="28"/>
+          <w:szCs w:val="28"/>
+          <w:u w:val="single"/>
+        </w:rPr>
+        <w:t>деятельност</w:t>
+      </w:r>
+      <w:r>
+        <w:rPr>
+          <w:rStyle w:val="a7"/>
+          <w:rFonts w:ascii="Times New Roman" w:hAnsi="Times New Roman" w:cs="Times New Roman"/>
+          <w:b w:val="0"/>
+          <w:bCs w:val="0"/>
+          <w:sz w:val="28"/>
+          <w:szCs w:val="28"/>
+          <w:u w:val="single"/>
+        </w:rPr>
+        <w:t>ью</w:t>
+      </w:r>
+      <w:r>
+        <w:rPr>
+          <w:rStyle w:val="a7"/>
+          <w:rFonts w:ascii="Times New Roman" w:hAnsi="Times New Roman" w:cs="Times New Roman"/>
+          <w:b w:val="0"/>
+          <w:bCs w:val="0"/>
+          <w:sz w:val="28"/>
+          <w:szCs w:val="28"/>
+          <w:u w:val="single"/>
+        </w:rPr>
+        <w:t xml:space="preserve"> организации.</w:t>
+      </w:r>
+      <w:r>
+        <w:rPr>
+          <w:rStyle w:val="a7"/>
+          <w:rFonts w:ascii="Times New Roman" w:hAnsi="Times New Roman" w:cs="Times New Roman"/>
+          <w:b w:val="0"/>
+          <w:bCs w:val="0"/>
+          <w:sz w:val="28"/>
+          <w:szCs w:val="28"/>
+          <w:u w:val="single"/>
+        </w:rPr>
+        <w:tab/>
+      </w:r>
+      <w:r>
+        <w:rPr>
+          <w:rStyle w:val="a7"/>
+          <w:rFonts w:ascii="Times New Roman" w:hAnsi="Times New Roman" w:cs="Times New Roman"/>
+          <w:b w:val="0"/>
+          <w:bCs w:val="0"/>
+          <w:sz w:val="28"/>
+          <w:szCs w:val="28"/>
+          <w:u w:val="single"/>
+        </w:rPr>
+        <w:tab/>
+      </w:r>
+    </w:p>
+    <w:p>
+      <w:pPr>
+        <w:pStyle w:val="newncpi0"/>
+        <w:spacing w:before="0" w:after="0"/>
+        <w:rPr>
+          <w:sz w:val="28"/>
+          <w:szCs w:val="28"/>
+        </w:rPr>
+      </w:pPr>
+      <w:r>
+        <w:rPr>
+          <w:sz w:val="28"/>
+          <w:szCs w:val="28"/>
+        </w:rPr>
+        <w:t xml:space="preserve">6. Участие в социально-общественной жизни организации </w:t>
       </w:r>
     </w:p>
     <w:p>
       <w:pPr>
         <w:pStyle w:val="undline"/>
         <w:spacing w:before="0" w:after="0"/>
+        <w:rPr>
+          <w:sz w:val="28"/>
+          <w:szCs w:val="28"/>
+          <w:u w:val="single"/>
+        </w:rPr>
+      </w:pPr>
+      <w:r>
+        <w:rPr>
+          <w:sz w:val="28"/>
+          <w:szCs w:val="28"/>
+          <w:u w:val="single"/>
+        </w:rPr>
+        <w:tab/>
+      </w:r>
+      <w:r>
+        <w:rPr>
+          <w:sz w:val="28"/>
+          <w:szCs w:val="28"/>
+          <w:u w:val="single"/>
+        </w:rPr>
+        <w:tab/>
+      </w:r>
+      <w:r>
+        <w:rPr>
+          <w:sz w:val="28"/>
+          <w:szCs w:val="28"/>
+          <w:u w:val="single"/>
+        </w:rPr>
+        <w:tab/>
+      </w:r>
+      <w:r>
+        <w:rPr>
+          <w:sz w:val="28"/>
+          <w:szCs w:val="28"/>
+          <w:u w:val="single"/>
+        </w:rPr>
+        <w:tab/>
+      </w:r>
+      <w:r>
+        <w:rPr>
+          <w:sz w:val="28"/>
+          <w:szCs w:val="28"/>
+          <w:u w:val="single"/>
+        </w:rPr>
+        <w:tab/>
+      </w:r>
+      <w:r>
+        <w:rPr>
+          <w:sz w:val="28"/>
+          <w:szCs w:val="28"/>
+          <w:u w:val="single"/>
+        </w:rPr>
+        <w:tab/>
+      </w:r>
+      <w:r>
+        <w:rPr>
+          <w:sz w:val="28"/>
+          <w:szCs w:val="28"/>
+          <w:u w:val="single"/>
+        </w:rPr>
+        <w:tab/>
+      </w:r>
+      <w:r>
+        <w:rPr>
+          <w:sz w:val="28"/>
+          <w:szCs w:val="28"/>
+          <w:u w:val="single"/>
+        </w:rPr>
+        <w:tab/>
+      </w:r>
+      <w:r>
+        <w:rPr>
+          <w:sz w:val="28"/>
+          <w:szCs w:val="28"/>
+          <w:u w:val="single"/>
+        </w:rPr>
+        <w:tab/>
+      </w:r>
+      <w:r>
+        <w:rPr>
+          <w:sz w:val="28"/>
+          <w:szCs w:val="28"/>
+          <w:u w:val="single"/>
+        </w:rPr>
+        <w:tab/>
+      </w:r>
+      <w:r>
+        <w:rPr>
+          <w:sz w:val="28"/>
+          <w:szCs w:val="28"/>
+          <w:u w:val="single"/>
+        </w:rPr>
+        <w:tab/>
+      </w:r>
+      <w:r>
+        <w:rPr>
+          <w:sz w:val="28"/>
+          <w:szCs w:val="28"/>
+          <w:u w:val="single"/>
+        </w:rPr>
+        <w:tab/>
+      </w:r>
+      <w:r>
+        <w:rPr>
+          <w:sz w:val="28"/>
+          <w:szCs w:val="28"/>
+          <w:u w:val="single"/>
+        </w:rPr>
+        <w:tab/>
+      </w:r>
+    </w:p>
+    <w:p>
+      <w:pPr>
+        <w:pStyle w:val="newncpi0"/>
+        <w:spacing w:before="0" w:after="0"/>
+        <w:rPr>
+          <w:sz w:val="28"/>
+          <w:szCs w:val="28"/>
+        </w:rPr>
+      </w:pPr>
+      <w:r>
+        <w:rPr>
+          <w:sz w:val="28"/>
+          <w:szCs w:val="28"/>
+        </w:rPr>
+        <w:t xml:space="preserve">7. Заключение: обучающемуся </w:t>
+      </w:r>
+    </w:p>
+    <w:p>
+      <w:pPr>
+        <w:pStyle w:val="undline"/>
+        <w:spacing w:before="0" w:after="0"/>
+        <w:rPr>
+          <w:sz w:val="28"/>
+          <w:szCs w:val="28"/>
+          <w:u w:val="single"/>
+        </w:rPr>
+      </w:pPr>
+      <w:r>
+        <w:rPr>
+          <w:sz w:val="28"/>
+          <w:szCs w:val="28"/>
+          <w:u w:val="single"/>
+        </w:rPr>
+        <w:tab/>
+      </w:r>
+      <w:r>
+        <w:rPr>
+          <w:sz w:val="28"/>
+          <w:szCs w:val="28"/>
+          <w:u w:val="single"/>
+        </w:rPr>
+        <w:tab/>
+      </w:r>
+      <w:r>
+        <w:rPr>
+          <w:sz w:val="28"/>
+          <w:szCs w:val="28"/>
+          <w:u w:val="single"/>
+        </w:rPr>
+        <w:tab/>
+      </w:r>
+      <w:r>
+        <w:rPr>
+          <w:sz w:val="28"/>
+          <w:szCs w:val="28"/>
+          <w:u w:val="single"/>
+        </w:rPr>
+        <w:tab/>
+      </w:r>
+      <w:r>
+        <w:rPr>
+          <w:sz w:val="28"/>
+          <w:szCs w:val="28"/>
+          <w:u w:val="single"/>
+        </w:rPr>
+        <w:t>Савичу Андрею Олеговичу</w:t>
+      </w:r>
+      <w:r>
+        <w:rPr>
+          <w:sz w:val="28"/>
+          <w:szCs w:val="28"/>
+          <w:u w:val="single"/>
+        </w:rPr>
+        <w:tab/>
+      </w:r>
+      <w:r>
+        <w:rPr>
+          <w:sz w:val="28"/>
+          <w:szCs w:val="28"/>
+          <w:u w:val="single"/>
+        </w:rPr>
+        <w:tab/>
+      </w:r>
+      <w:r>
+        <w:rPr>
+          <w:sz w:val="28"/>
+          <w:szCs w:val="28"/>
+          <w:u w:val="single"/>
+        </w:rPr>
+        <w:tab/>
+      </w:r>
+      <w:r>
+        <w:rPr>
+          <w:sz w:val="28"/>
+          <w:szCs w:val="28"/>
+          <w:u w:val="single"/>
+        </w:rPr>
+        <w:tab/>
+      </w:r>
+      <w:r>
+        <w:rPr>
+          <w:sz w:val="28"/>
+          <w:szCs w:val="28"/>
+          <w:u w:val="single"/>
+        </w:rPr>
+        <w:tab/>
+      </w:r>
+    </w:p>
+    <w:p>
+      <w:pPr>
+        <w:pStyle w:val="undline"/>
+        <w:spacing w:before="0" w:after="0"/>
         <w:jc w:val="center"/>
       </w:pPr>
       <w:r>
         <w:t xml:space="preserve"> </w:t>
       </w:r>
       <w:r>
-        <w:t>(перечислить основные виды работ)</w:t>
+        <w:t>(фамилия, собственное имя, отчество (если таковое имеется)</w:t>
       </w:r>
     </w:p>
     <w:p>
@@ -846,7 +1615,7 @@
           <w:sz w:val="28"/>
           <w:szCs w:val="28"/>
         </w:rPr>
-        <w:t xml:space="preserve">2. Качество выполненных работ </w:t>
+        <w:t xml:space="preserve">рекомендуется присвоение квалификации рабочего (служащего) </w:t>
       </w:r>
     </w:p>
     <w:p>
@@ -865,111 +1634,39 @@
           <w:szCs w:val="28"/>
           <w:u w:val="single"/>
         </w:rPr>
-        <w:tab/>
-      </w:r>
-      <w:r>
-        <w:rPr>
-          <w:sz w:val="28"/>
-          <w:szCs w:val="28"/>
-          <w:u w:val="single"/>
-        </w:rPr>
-        <w:tab/>
-      </w:r>
-      <w:r>
-        <w:rPr>
-          <w:sz w:val="28"/>
-          <w:szCs w:val="28"/>
-          <w:u w:val="single"/>
-        </w:rPr>
-        <w:tab/>
-      </w:r>
-      <w:r>
-        <w:rPr>
-          <w:sz w:val="28"/>
-          <w:szCs w:val="28"/>
-          <w:u w:val="single"/>
-        </w:rPr>
-        <w:tab/>
-      </w:r>
-      <w:r>
-        <w:rPr>
-          <w:sz w:val="28"/>
-          <w:szCs w:val="28"/>
-          <w:u w:val="single"/>
-        </w:rPr>
-        <w:tab/>
-      </w:r>
-      <w:r>
-        <w:rPr>
-          <w:sz w:val="28"/>
-          <w:szCs w:val="28"/>
-          <w:u w:val="single"/>
-        </w:rPr>
-        <w:t>6</w:t>
-      </w:r>
-      <w:r>
-        <w:rPr>
-          <w:sz w:val="28"/>
-          <w:szCs w:val="28"/>
-          <w:u w:val="single"/>
-        </w:rPr>
-        <w:tab/>
-      </w:r>
-      <w:r>
-        <w:rPr>
-          <w:sz w:val="28"/>
-          <w:szCs w:val="28"/>
-          <w:u w:val="single"/>
-        </w:rPr>
-        <w:t xml:space="preserve">            </w:t>
-      </w:r>
-      <w:r>
-        <w:rPr>
-          <w:sz w:val="28"/>
-          <w:szCs w:val="28"/>
-          <w:u w:val="single"/>
-        </w:rPr>
-        <w:tab/>
-      </w:r>
-      <w:r>
-        <w:rPr>
-          <w:sz w:val="28"/>
-          <w:szCs w:val="28"/>
-          <w:u w:val="single"/>
-        </w:rPr>
-        <w:tab/>
-      </w:r>
-      <w:r>
-        <w:rPr>
-          <w:sz w:val="28"/>
-          <w:szCs w:val="28"/>
-          <w:u w:val="single"/>
-        </w:rPr>
-        <w:tab/>
-      </w:r>
-      <w:r>
-        <w:rPr>
-          <w:sz w:val="28"/>
-          <w:szCs w:val="28"/>
-          <w:u w:val="single"/>
-        </w:rPr>
-        <w:tab/>
-      </w:r>
-      <w:r>
-        <w:rPr>
-          <w:sz w:val="28"/>
-          <w:szCs w:val="28"/>
-          <w:u w:val="single"/>
-        </w:rPr>
-        <w:tab/>
-      </w:r>
-      <w:r>
-        <w:rPr>
-          <w:sz w:val="28"/>
-          <w:szCs w:val="28"/>
-          <w:u w:val="single"/>
-        </w:rPr>
-        <w:tab/>
+        <w:t>5 уров</w:t>
+      </w:r>
+      <w:r>
+        <w:rPr>
+          <w:sz w:val="28"/>
+          <w:szCs w:val="28"/>
+          <w:u w:val="single"/>
+        </w:rPr>
+        <w:t>ень</w:t>
+      </w:r>
+      <w:r>
+        <w:rPr>
+          <w:sz w:val="28"/>
+          <w:szCs w:val="28"/>
+          <w:u w:val="single"/>
+        </w:rPr>
+        <w:t xml:space="preserve"> квалификации соответствующ</w:t>
+      </w:r>
+      <w:r>
+        <w:rPr>
+          <w:sz w:val="28"/>
+          <w:szCs w:val="28"/>
+          <w:u w:val="single"/>
+        </w:rPr>
+        <w:t>ий</w:t>
+      </w:r>
+      <w:r>
+        <w:rPr>
+          <w:sz w:val="28"/>
+          <w:szCs w:val="28"/>
+          <w:u w:val="single"/>
+        </w:rPr>
+        <w:t xml:space="preserve"> должности техника-программиста</w:t>
       </w:r>
     </w:p>
     <w:p>
@@ -979,647 +1676,57 @@
         <w:jc w:val="center"/>
       </w:pPr>
       <w:r>
-        <w:t>(отметка)</w:t>
-      </w:r>
-    </w:p>
-    <w:p>
-      <w:pPr>
-        <w:pStyle w:val="newncpi0"/>
-        <w:spacing w:before="0" w:after="0"/>
-        <w:rPr>
-          <w:sz w:val="28"/>
-          <w:szCs w:val="28"/>
-        </w:rPr>
-      </w:pPr>
-      <w:r>
-        <w:rPr>
-          <w:sz w:val="28"/>
-          <w:szCs w:val="28"/>
-        </w:rPr>
-        <w:t xml:space="preserve">3. Знание технологического процесса, обращение с оборудованием, приборами и инструментами </w:t>
+        <w:t>(наименование и уровень квалификации)</w:t>
       </w:r>
     </w:p>
     <w:p>
       <w:pPr>
         <w:pStyle w:val="undline"/>
         <w:spacing w:before="0" w:after="0"/>
-        <w:rPr>
-          <w:sz w:val="28"/>
-          <w:szCs w:val="28"/>
-          <w:u w:val="single"/>
-        </w:rPr>
-      </w:pPr>
-      <w:r>
-        <w:rPr>
-          <w:sz w:val="28"/>
-          <w:szCs w:val="28"/>
-          <w:u w:val="single"/>
-        </w:rPr>
-        <w:t>Студент Савич А.О</w:t>
-      </w:r>
-      <w:r>
-        <w:rPr>
-          <w:sz w:val="28"/>
-          <w:szCs w:val="28"/>
-          <w:u w:val="single"/>
-        </w:rPr>
-        <w:t xml:space="preserve"> </w:t>
-      </w:r>
-      <w:r>
-        <w:rPr>
-          <w:sz w:val="28"/>
-          <w:szCs w:val="28"/>
-          <w:u w:val="single"/>
-        </w:rPr>
-        <w:t xml:space="preserve">за время прохождения производственной практики </w:t>
-      </w:r>
-      <w:proofErr w:type="gramStart"/>
-      <w:r>
-        <w:rPr>
-          <w:sz w:val="28"/>
-          <w:szCs w:val="28"/>
-          <w:u w:val="single"/>
-        </w:rPr>
-        <w:t>продемонстрировал  хорошие</w:t>
-      </w:r>
-      <w:proofErr w:type="gramEnd"/>
-      <w:r>
-        <w:rPr>
-          <w:sz w:val="28"/>
-          <w:szCs w:val="28"/>
-          <w:u w:val="single"/>
-        </w:rPr>
-        <w:t xml:space="preserve"> теоретические знания. </w:t>
-      </w:r>
+        <w:jc w:val="center"/>
+      </w:pPr>
     </w:p>
     <w:p>
       <w:pPr>
         <w:pStyle w:val="undline"/>
         <w:spacing w:before="0" w:after="0"/>
-        <w:rPr>
-          <w:sz w:val="28"/>
-          <w:szCs w:val="28"/>
-          <w:u w:val="single"/>
-        </w:rPr>
-      </w:pPr>
-      <w:r>
-        <w:rPr>
-          <w:sz w:val="28"/>
-          <w:szCs w:val="28"/>
-          <w:u w:val="single"/>
-        </w:rPr>
-        <w:t xml:space="preserve">Во время работы показал себя квалифицированным, ответственным, дисциплинированным работником. </w:t>
-      </w:r>
+        <w:jc w:val="center"/>
+      </w:pPr>
     </w:p>
     <w:p>
       <w:pPr>
         <w:pStyle w:val="undline"/>
         <w:spacing w:before="0" w:after="0"/>
-      </w:pPr>
-      <w:r>
-        <w:rPr>
-          <w:sz w:val="28"/>
-          <w:szCs w:val="28"/>
-          <w:u w:val="single"/>
-        </w:rPr>
-        <w:t>Поставленные задачи выполнял в срок,</w:t>
-      </w:r>
-      <w:r>
-        <w:rPr>
-          <w:sz w:val="28"/>
-          <w:szCs w:val="28"/>
-          <w:u w:val="single"/>
-        </w:rPr>
-        <w:t xml:space="preserve"> быстро и качественно</w:t>
-      </w:r>
-      <w:r>
-        <w:rPr>
-          <w:sz w:val="28"/>
-          <w:szCs w:val="28"/>
-          <w:u w:val="single"/>
-        </w:rPr>
-        <w:t>.</w:t>
-      </w:r>
-      <w:r>
-        <w:rPr>
-          <w:sz w:val="28"/>
-          <w:szCs w:val="28"/>
-          <w:u w:val="single"/>
-        </w:rPr>
-        <w:tab/>
-      </w:r>
-      <w:r>
-        <w:rPr>
-          <w:sz w:val="28"/>
-          <w:szCs w:val="28"/>
-          <w:u w:val="single"/>
-        </w:rPr>
-        <w:tab/>
-      </w:r>
-    </w:p>
-    <w:p>
-      <w:pPr>
-        <w:pStyle w:val="newncpi0"/>
-        <w:spacing w:before="0" w:after="0"/>
-        <w:rPr>
-          <w:sz w:val="28"/>
-          <w:szCs w:val="28"/>
-        </w:rPr>
-      </w:pPr>
-      <w:r>
-        <w:rPr>
-          <w:sz w:val="28"/>
-          <w:szCs w:val="28"/>
-        </w:rPr>
-        <w:t xml:space="preserve">4. Соблюдение требований законодательства о труде и охране труда </w:t>
-      </w:r>
+        <w:jc w:val="center"/>
+      </w:pPr>
     </w:p>
     <w:p>
       <w:pPr>
         <w:pStyle w:val="undline"/>
         <w:spacing w:before="0" w:after="0"/>
-        <w:rPr>
-          <w:sz w:val="28"/>
-          <w:szCs w:val="28"/>
-          <w:u w:val="single"/>
-        </w:rPr>
-      </w:pPr>
-      <w:r>
-        <w:rPr>
-          <w:sz w:val="28"/>
-          <w:szCs w:val="28"/>
-          <w:u w:val="single"/>
-        </w:rPr>
-        <w:tab/>
-      </w:r>
-      <w:r>
-        <w:rPr>
-          <w:sz w:val="28"/>
-          <w:szCs w:val="28"/>
-          <w:u w:val="single"/>
-        </w:rPr>
-        <w:tab/>
-      </w:r>
-      <w:r>
-        <w:rPr>
-          <w:sz w:val="28"/>
-          <w:szCs w:val="28"/>
-          <w:u w:val="single"/>
-        </w:rPr>
-        <w:tab/>
-      </w:r>
-      <w:r>
-        <w:rPr>
-          <w:sz w:val="28"/>
-          <w:szCs w:val="28"/>
-          <w:u w:val="single"/>
-        </w:rPr>
-        <w:tab/>
-      </w:r>
-      <w:r>
-        <w:rPr>
-          <w:sz w:val="28"/>
-          <w:szCs w:val="28"/>
-          <w:u w:val="single"/>
-        </w:rPr>
-        <w:tab/>
-      </w:r>
-      <w:r>
-        <w:rPr>
-          <w:sz w:val="28"/>
-          <w:szCs w:val="28"/>
-          <w:u w:val="single"/>
-        </w:rPr>
-        <w:tab/>
-      </w:r>
-      <w:r>
-        <w:rPr>
-          <w:sz w:val="28"/>
-          <w:szCs w:val="28"/>
-          <w:u w:val="single"/>
-        </w:rPr>
-        <w:tab/>
-      </w:r>
-      <w:r>
-        <w:rPr>
-          <w:sz w:val="28"/>
-          <w:szCs w:val="28"/>
-          <w:u w:val="single"/>
-        </w:rPr>
-        <w:tab/>
-      </w:r>
-      <w:r>
-        <w:rPr>
-          <w:sz w:val="28"/>
-          <w:szCs w:val="28"/>
-          <w:u w:val="single"/>
-        </w:rPr>
-        <w:tab/>
-      </w:r>
-      <w:r>
-        <w:rPr>
-          <w:sz w:val="28"/>
-          <w:szCs w:val="28"/>
-          <w:u w:val="single"/>
-        </w:rPr>
-        <w:tab/>
-      </w:r>
-      <w:r>
-        <w:rPr>
-          <w:sz w:val="28"/>
-          <w:szCs w:val="28"/>
-          <w:u w:val="single"/>
-        </w:rPr>
-        <w:tab/>
-      </w:r>
-      <w:r>
-        <w:rPr>
-          <w:sz w:val="28"/>
-          <w:szCs w:val="28"/>
-          <w:u w:val="single"/>
-        </w:rPr>
-        <w:tab/>
-      </w:r>
-      <w:r>
-        <w:rPr>
-          <w:sz w:val="28"/>
-          <w:szCs w:val="28"/>
-          <w:u w:val="single"/>
-        </w:rPr>
-        <w:tab/>
-      </w:r>
-    </w:p>
-    <w:p>
-      <w:pPr>
-        <w:pStyle w:val="newncpi0"/>
-        <w:spacing w:before="0" w:after="0"/>
-        <w:rPr>
-          <w:sz w:val="28"/>
-          <w:szCs w:val="28"/>
-        </w:rPr>
-      </w:pPr>
-      <w:r>
-        <w:rPr>
-          <w:sz w:val="28"/>
-          <w:szCs w:val="28"/>
-        </w:rPr>
-        <w:t>5. Трудовая дисциплина</w:t>
-      </w:r>
+        <w:jc w:val="center"/>
+      </w:pPr>
     </w:p>
     <w:p>
       <w:pPr>
         <w:pStyle w:val="undline"/>
         <w:spacing w:before="0" w:after="0"/>
-        <w:rPr>
-          <w:sz w:val="28"/>
-          <w:szCs w:val="28"/>
-          <w:u w:val="single"/>
-        </w:rPr>
-      </w:pPr>
-      <w:r>
-        <w:rPr>
-          <w:sz w:val="28"/>
-          <w:szCs w:val="28"/>
-          <w:u w:val="single"/>
-        </w:rPr>
-        <w:tab/>
-      </w:r>
-      <w:r>
-        <w:rPr>
-          <w:sz w:val="28"/>
-          <w:szCs w:val="28"/>
-          <w:u w:val="single"/>
-        </w:rPr>
-        <w:tab/>
-      </w:r>
-      <w:r>
-        <w:rPr>
-          <w:sz w:val="28"/>
-          <w:szCs w:val="28"/>
-          <w:u w:val="single"/>
-        </w:rPr>
-        <w:tab/>
-      </w:r>
-      <w:r>
-        <w:rPr>
-          <w:sz w:val="28"/>
-          <w:szCs w:val="28"/>
-          <w:u w:val="single"/>
-        </w:rPr>
-        <w:tab/>
-      </w:r>
-      <w:r>
-        <w:rPr>
-          <w:sz w:val="28"/>
-          <w:szCs w:val="28"/>
-          <w:u w:val="single"/>
-        </w:rPr>
-        <w:tab/>
-      </w:r>
-      <w:r>
-        <w:rPr>
-          <w:sz w:val="28"/>
-          <w:szCs w:val="28"/>
-          <w:u w:val="single"/>
-        </w:rPr>
-        <w:tab/>
-      </w:r>
-      <w:r>
-        <w:rPr>
-          <w:sz w:val="28"/>
-          <w:szCs w:val="28"/>
-          <w:u w:val="single"/>
-        </w:rPr>
-        <w:tab/>
-      </w:r>
-      <w:r>
-        <w:rPr>
-          <w:sz w:val="28"/>
-          <w:szCs w:val="28"/>
-          <w:u w:val="single"/>
-        </w:rPr>
-        <w:tab/>
-      </w:r>
-      <w:r>
-        <w:rPr>
-          <w:sz w:val="28"/>
-          <w:szCs w:val="28"/>
-          <w:u w:val="single"/>
-        </w:rPr>
-        <w:tab/>
-      </w:r>
-      <w:r>
-        <w:rPr>
-          <w:sz w:val="28"/>
-          <w:szCs w:val="28"/>
-          <w:u w:val="single"/>
-        </w:rPr>
-        <w:tab/>
-      </w:r>
-      <w:r>
-        <w:rPr>
-          <w:sz w:val="28"/>
-          <w:szCs w:val="28"/>
-          <w:u w:val="single"/>
-        </w:rPr>
-        <w:tab/>
-      </w:r>
-      <w:r>
-        <w:rPr>
-          <w:sz w:val="28"/>
-          <w:szCs w:val="28"/>
-          <w:u w:val="single"/>
-        </w:rPr>
-        <w:tab/>
-      </w:r>
-      <w:r>
-        <w:rPr>
-          <w:sz w:val="28"/>
-          <w:szCs w:val="28"/>
-          <w:u w:val="single"/>
-        </w:rPr>
-        <w:tab/>
-      </w:r>
-    </w:p>
-    <w:p>
-      <w:pPr>
-        <w:pStyle w:val="newncpi0"/>
-        <w:spacing w:before="0" w:after="0"/>
-        <w:rPr>
-          <w:sz w:val="28"/>
-          <w:szCs w:val="28"/>
-        </w:rPr>
-      </w:pPr>
-      <w:r>
-        <w:rPr>
-          <w:sz w:val="28"/>
-          <w:szCs w:val="28"/>
-        </w:rPr>
-        <w:t xml:space="preserve">6. Участие в социально-общественной жизни организации </w:t>
-      </w:r>
+        <w:jc w:val="center"/>
+      </w:pPr>
     </w:p>
     <w:p>
       <w:pPr>
         <w:pStyle w:val="undline"/>
         <w:spacing w:before="0" w:after="0"/>
-        <w:rPr>
-          <w:sz w:val="28"/>
-          <w:szCs w:val="28"/>
-          <w:u w:val="single"/>
-        </w:rPr>
-      </w:pPr>
-      <w:r>
-        <w:rPr>
-          <w:sz w:val="28"/>
-          <w:szCs w:val="28"/>
-          <w:u w:val="single"/>
-        </w:rPr>
-        <w:tab/>
-      </w:r>
-      <w:r>
-        <w:rPr>
-          <w:sz w:val="28"/>
-          <w:szCs w:val="28"/>
-          <w:u w:val="single"/>
-        </w:rPr>
-        <w:tab/>
-      </w:r>
-      <w:r>
-        <w:rPr>
-          <w:sz w:val="28"/>
-          <w:szCs w:val="28"/>
-          <w:u w:val="single"/>
-        </w:rPr>
-        <w:tab/>
-      </w:r>
-      <w:r>
-        <w:rPr>
-          <w:sz w:val="28"/>
-          <w:szCs w:val="28"/>
-          <w:u w:val="single"/>
-        </w:rPr>
-        <w:tab/>
-      </w:r>
-      <w:r>
-        <w:rPr>
-          <w:sz w:val="28"/>
-          <w:szCs w:val="28"/>
-          <w:u w:val="single"/>
-        </w:rPr>
-        <w:tab/>
-      </w:r>
-      <w:r>
-        <w:rPr>
-          <w:sz w:val="28"/>
-          <w:szCs w:val="28"/>
-          <w:u w:val="single"/>
-        </w:rPr>
-        <w:tab/>
-      </w:r>
-      <w:r>
-        <w:rPr>
-          <w:sz w:val="28"/>
-          <w:szCs w:val="28"/>
-          <w:u w:val="single"/>
-        </w:rPr>
-        <w:tab/>
-      </w:r>
-      <w:r>
-        <w:rPr>
-          <w:sz w:val="28"/>
-          <w:szCs w:val="28"/>
-          <w:u w:val="single"/>
-        </w:rPr>
-        <w:tab/>
-      </w:r>
-      <w:r>
-        <w:rPr>
-          <w:sz w:val="28"/>
-          <w:szCs w:val="28"/>
-          <w:u w:val="single"/>
-        </w:rPr>
-        <w:tab/>
-      </w:r>
-      <w:r>
-        <w:rPr>
-          <w:sz w:val="28"/>
-          <w:szCs w:val="28"/>
-          <w:u w:val="single"/>
-        </w:rPr>
-        <w:tab/>
-      </w:r>
-      <w:r>
-        <w:rPr>
-          <w:sz w:val="28"/>
-          <w:szCs w:val="28"/>
-          <w:u w:val="single"/>
-        </w:rPr>
-        <w:tab/>
-      </w:r>
-      <w:r>
-        <w:rPr>
-          <w:sz w:val="28"/>
-          <w:szCs w:val="28"/>
-          <w:u w:val="single"/>
-        </w:rPr>
-        <w:tab/>
-      </w:r>
-      <w:r>
-        <w:rPr>
-          <w:sz w:val="28"/>
-          <w:szCs w:val="28"/>
-          <w:u w:val="single"/>
-        </w:rPr>
-        <w:tab/>
-      </w:r>
-    </w:p>
-    <w:p>
-      <w:pPr>
-        <w:pStyle w:val="newncpi0"/>
-        <w:spacing w:before="0" w:after="0"/>
-        <w:rPr>
-          <w:sz w:val="28"/>
-          <w:szCs w:val="28"/>
-        </w:rPr>
-      </w:pPr>
-      <w:r>
-        <w:rPr>
-          <w:sz w:val="28"/>
-          <w:szCs w:val="28"/>
-        </w:rPr>
-        <w:t xml:space="preserve">7. Заключение: обучающемуся </w:t>
-      </w:r>
+        <w:jc w:val="center"/>
+      </w:pPr>
     </w:p>
     <w:p>
       <w:pPr>
         <w:pStyle w:val="undline"/>
         <w:spacing w:before="0" w:after="0"/>
-        <w:rPr>
-          <w:sz w:val="28"/>
-          <w:szCs w:val="28"/>
-          <w:u w:val="single"/>
-        </w:rPr>
-      </w:pPr>
-      <w:r>
-        <w:rPr>
-          <w:sz w:val="28"/>
-          <w:szCs w:val="28"/>
-          <w:u w:val="single"/>
-        </w:rPr>
-        <w:tab/>
-      </w:r>
-      <w:r>
-        <w:rPr>
-          <w:sz w:val="28"/>
-          <w:szCs w:val="28"/>
-          <w:u w:val="single"/>
-        </w:rPr>
-        <w:tab/>
-      </w:r>
-      <w:r>
-        <w:rPr>
-          <w:sz w:val="28"/>
-          <w:szCs w:val="28"/>
-          <w:u w:val="single"/>
-        </w:rPr>
-        <w:tab/>
-      </w:r>
-      <w:r>
-        <w:rPr>
-          <w:sz w:val="28"/>
-          <w:szCs w:val="28"/>
-          <w:u w:val="single"/>
-        </w:rPr>
-        <w:tab/>
-      </w:r>
-      <w:r>
-        <w:rPr>
-          <w:sz w:val="28"/>
-          <w:szCs w:val="28"/>
-          <w:u w:val="single"/>
-        </w:rPr>
-        <w:t>Савичу Андрею Олеговичу</w:t>
-      </w:r>
-      <w:r>
-        <w:rPr>
-          <w:sz w:val="28"/>
-          <w:szCs w:val="28"/>
-          <w:u w:val="single"/>
-        </w:rPr>
-        <w:tab/>
-      </w:r>
-      <w:r>
-        <w:rPr>
-          <w:sz w:val="28"/>
-          <w:szCs w:val="28"/>
-          <w:u w:val="single"/>
-        </w:rPr>
-        <w:tab/>
-      </w:r>
-      <w:r>
-        <w:rPr>
-          <w:sz w:val="28"/>
-          <w:szCs w:val="28"/>
-          <w:u w:val="single"/>
-        </w:rPr>
-        <w:tab/>
-      </w:r>
-      <w:r>
-        <w:rPr>
-          <w:sz w:val="28"/>
-          <w:szCs w:val="28"/>
-          <w:u w:val="single"/>
-        </w:rPr>
-        <w:tab/>
-      </w:r>
-      <w:r>
-        <w:rPr>
-          <w:sz w:val="28"/>
-          <w:szCs w:val="28"/>
-          <w:u w:val="single"/>
-        </w:rPr>
-        <w:tab/>
-      </w:r>
+        <w:jc w:val="center"/>
+      </w:pPr>
     </w:p>
     <w:p>
       <w:pPr>
@@ -1627,144 +1734,13 @@
         <w:spacing w:before="0" w:after="0"/>
         <w:jc w:val="center"/>
       </w:pPr>
-      <w:r>
-        <w:t xml:space="preserve"> </w:t>
-      </w:r>
-      <w:r>
-        <w:t>(фамилия, собственное имя, отчество (если таковое имеется)</w:t>
-      </w:r>
-    </w:p>
-    <w:p>
-      <w:pPr>
-        <w:pStyle w:val="newncpi0"/>
-        <w:spacing w:before="0" w:after="0"/>
-        <w:rPr>
-          <w:sz w:val="28"/>
-          <w:szCs w:val="28"/>
-        </w:rPr>
-      </w:pPr>
-      <w:r>
-        <w:rPr>
-          <w:sz w:val="28"/>
-          <w:szCs w:val="28"/>
-        </w:rPr>
-        <w:t xml:space="preserve">рекомендуется присвоение квалификации рабочего (служащего) </w:t>
-      </w:r>
     </w:p>
     <w:p>
       <w:pPr>
         <w:pStyle w:val="undline"/>
         <w:spacing w:before="0" w:after="0"/>
-        <w:rPr>
-          <w:sz w:val="28"/>
-          <w:szCs w:val="28"/>
-          <w:u w:val="single"/>
-        </w:rPr>
-      </w:pPr>
-      <w:r>
-        <w:rPr>
-          <w:sz w:val="28"/>
-          <w:szCs w:val="28"/>
-          <w:u w:val="single"/>
-        </w:rPr>
-        <w:tab/>
-      </w:r>
-      <w:r>
-        <w:rPr>
-          <w:sz w:val="28"/>
-          <w:szCs w:val="28"/>
-          <w:u w:val="single"/>
-        </w:rPr>
-        <w:tab/>
-      </w:r>
-      <w:r>
-        <w:rPr>
-          <w:sz w:val="28"/>
-          <w:szCs w:val="28"/>
-          <w:u w:val="single"/>
-        </w:rPr>
-        <w:tab/>
-      </w:r>
-      <w:r>
-        <w:rPr>
-          <w:sz w:val="28"/>
-          <w:szCs w:val="28"/>
-          <w:u w:val="single"/>
-        </w:rPr>
-        <w:tab/>
-      </w:r>
-      <w:r>
-        <w:rPr>
-          <w:sz w:val="28"/>
-          <w:szCs w:val="28"/>
-          <w:u w:val="single"/>
-        </w:rPr>
-        <w:tab/>
-      </w:r>
-      <w:r>
-        <w:rPr>
-          <w:sz w:val="28"/>
-          <w:szCs w:val="28"/>
-          <w:u w:val="single"/>
-        </w:rPr>
-        <w:tab/>
-      </w:r>
-      <w:r>
-        <w:rPr>
-          <w:sz w:val="28"/>
-          <w:szCs w:val="28"/>
-          <w:u w:val="single"/>
-        </w:rPr>
-        <w:tab/>
-      </w:r>
-      <w:r>
-        <w:rPr>
-          <w:sz w:val="28"/>
-          <w:szCs w:val="28"/>
-          <w:u w:val="single"/>
-        </w:rPr>
-        <w:tab/>
-      </w:r>
-      <w:r>
-        <w:rPr>
-          <w:sz w:val="28"/>
-          <w:szCs w:val="28"/>
-          <w:u w:val="single"/>
-        </w:rPr>
-        <w:tab/>
-      </w:r>
-      <w:r>
-        <w:rPr>
-          <w:sz w:val="28"/>
-          <w:szCs w:val="28"/>
-          <w:u w:val="single"/>
-        </w:rPr>
-        <w:tab/>
-      </w:r>
-      <w:r>
-        <w:rPr>
-          <w:sz w:val="28"/>
-          <w:szCs w:val="28"/>
-          <w:u w:val="single"/>
-        </w:rPr>
-        <w:tab/>
-      </w:r>
-      <w:r>
-        <w:rPr>
-          <w:sz w:val="28"/>
-          <w:szCs w:val="28"/>
-          <w:u w:val="single"/>
-        </w:rPr>
-        <w:tab/>
-      </w:r>
-      <w:r>
-        <w:rPr>
-          <w:sz w:val="28"/>
-          <w:szCs w:val="28"/>
-          <w:u w:val="single"/>
-        </w:rPr>
-        <w:tab/>
-      </w:r>
+        <w:jc w:val="center"/>
+      </w:pPr>
     </w:p>
     <w:p>
       <w:pPr>
@@ -1772,14 +1748,14 @@
         <w:spacing w:before="0" w:after="0"/>
         <w:jc w:val="center"/>
       </w:pPr>
-      <w:r>
-        <w:t>(наименование и уровень квалификации)</w:t>
-      </w:r>
     </w:p>
     <w:tbl>
       <w:tblPr>
-        <w:tblStyle w:val="1"/>
         <w:tblW w:w="5000" w:type="pct"/>
+        <w:tblCellMar>
+          <w:left w:w="0" w:type="dxa"/>
+          <w:right w:w="0" w:type="dxa"/>
+        </w:tblCellMar>
         <w:tblLook w:val="04A0" w:firstRow="1" w:lastRow="0" w:firstColumn="1" w:lastColumn="0" w:noHBand="0" w:noVBand="1"/>
       </w:tblPr>
       <w:tblGrid>
@@ -1788,18 +1764,37 @@
         <w:gridCol w:w="3213"/>
       </w:tblGrid>
       <w:tr>
-        <w:trPr>
-          <w:trHeight w:val="593"/>
-        </w:trPr>
         <w:tc>
           <w:tcPr>
             <w:tcW w:w="2270" w:type="pct"/>
+            <w:tcBorders>
+              <w:top w:val="nil"/>
+              <w:left w:val="nil"/>
+              <w:bottom w:val="nil"/>
+              <w:right w:val="nil"/>
+            </w:tcBorders>
+            <w:tcMar>
+              <w:top w:w="0" w:type="dxa"/>
+              <w:left w:w="6" w:type="dxa"/>
+              <w:bottom w:w="0" w:type="dxa"/>
+              <w:right w:w="6" w:type="dxa"/>
+            </w:tcMar>
             <w:hideMark/>
           </w:tcPr>
           <w:p>
             <w:pPr>
               <w:pStyle w:val="newncpi0"/>
-              <w:spacing w:before="0"/>
+              <w:spacing w:before="0" w:after="0"/>
+              <w:rPr>
+                <w:sz w:val="28"/>
+                <w:szCs w:val="28"/>
+              </w:rPr>
+            </w:pPr>
+          </w:p>
+          <w:p>
+            <w:pPr>
+              <w:pStyle w:val="newncpi0"/>
+              <w:spacing w:before="0" w:after="0"/>
               <w:rPr>
                 <w:sz w:val="28"/>
                 <w:szCs w:val="28"/>
@@ -1816,10 +1811,11 @@
           <w:p>
             <w:pPr>
               <w:pStyle w:val="newncpi0"/>
-              <w:spacing w:before="0"/>
+              <w:spacing w:before="0" w:after="0"/>
               <w:rPr>
                 <w:sz w:val="28"/>
                 <w:szCs w:val="28"/>
+                <w:lang w:val="en-US"/>
               </w:rPr>
             </w:pPr>
             <w:r>
@@ -1827,26 +1823,32 @@
                 <w:sz w:val="28"/>
                 <w:szCs w:val="28"/>
               </w:rPr>
-              <w:t xml:space="preserve">от </w:t>
-            </w:r>
-            <w:r>
-              <w:rPr>
-                <w:sz w:val="28"/>
-                <w:szCs w:val="28"/>
-              </w:rPr>
-              <w:t>организации</w:t>
+              <w:t>от организации</w:t>
             </w:r>
           </w:p>
         </w:tc>
         <w:tc>
           <w:tcPr>
             <w:tcW w:w="1063" w:type="pct"/>
+            <w:tcBorders>
+              <w:top w:val="nil"/>
+              <w:left w:val="nil"/>
+              <w:bottom w:val="nil"/>
+              <w:right w:val="nil"/>
+            </w:tcBorders>
+            <w:tcMar>
+              <w:top w:w="0" w:type="dxa"/>
+              <w:left w:w="6" w:type="dxa"/>
+              <w:bottom w:w="0" w:type="dxa"/>
+              <w:right w:w="6" w:type="dxa"/>
+            </w:tcMar>
+            <w:vAlign w:val="bottom"/>
             <w:hideMark/>
           </w:tcPr>
           <w:p>
             <w:pPr>
               <w:pStyle w:val="newncpi0"/>
-              <w:spacing w:before="0"/>
+              <w:spacing w:before="0" w:after="0"/>
               <w:jc w:val="center"/>
               <w:rPr>
                 <w:sz w:val="28"/>
@@ -1865,34 +1867,31 @@
         <w:tc>
           <w:tcPr>
             <w:tcW w:w="1667" w:type="pct"/>
+            <w:tcBorders>
+              <w:top w:val="nil"/>
+              <w:left w:val="nil"/>
+              <w:bottom w:val="nil"/>
+              <w:right w:val="nil"/>
+            </w:tcBorders>
+            <w:tcMar>
+              <w:top w:w="0" w:type="dxa"/>
+              <w:left w:w="6" w:type="dxa"/>
+              <w:bottom w:w="0" w:type="dxa"/>
+              <w:right w:w="6" w:type="dxa"/>
+            </w:tcMar>
+            <w:vAlign w:val="bottom"/>
             <w:hideMark/>
           </w:tcPr>
           <w:p>
             <w:pPr>
               <w:pStyle w:val="newncpi0"/>
-              <w:spacing w:before="0"/>
+              <w:spacing w:before="0" w:after="0"/>
               <w:rPr>
                 <w:sz w:val="28"/>
                 <w:szCs w:val="28"/>
                 <w:u w:val="single"/>
               </w:rPr>
             </w:pPr>
-            <w:r>
-              <w:rPr>
-                <w:sz w:val="28"/>
-                <w:szCs w:val="28"/>
-                <w:u w:val="single"/>
-              </w:rPr>
-              <w:tab/>
-            </w:r>
-            <w:r>
-              <w:rPr>
-                <w:sz w:val="28"/>
-                <w:szCs w:val="28"/>
-                <w:u w:val="single"/>
-              </w:rPr>
-              <w:tab/>
-            </w:r>
             <w:r>
               <w:rPr>
                 <w:sz w:val="28"/>
@@ -1916,28 +1915,59 @@
         <w:tc>
           <w:tcPr>
             <w:tcW w:w="2270" w:type="pct"/>
+            <w:tcBorders>
+              <w:top w:val="nil"/>
+              <w:left w:val="nil"/>
+              <w:bottom w:val="nil"/>
+              <w:right w:val="nil"/>
+            </w:tcBorders>
+            <w:tcMar>
+              <w:top w:w="0" w:type="dxa"/>
+              <w:left w:w="6" w:type="dxa"/>
+              <w:bottom w:w="0" w:type="dxa"/>
+              <w:right w:w="6" w:type="dxa"/>
+            </w:tcMar>
             <w:hideMark/>
           </w:tcPr>
           <w:p>
             <w:pPr>
               <w:pStyle w:val="newncpi0"/>
-              <w:spacing w:before="0"/>
+              <w:spacing w:before="0" w:after="0"/>
               <w:rPr>
                 <w:sz w:val="20"/>
                 <w:szCs w:val="20"/>
               </w:rPr>
             </w:pPr>
+            <w:r>
+              <w:rPr>
+                <w:sz w:val="20"/>
+                <w:szCs w:val="20"/>
+              </w:rPr>
+              <w:t> </w:t>
+            </w:r>
           </w:p>
         </w:tc>
         <w:tc>
           <w:tcPr>
             <w:tcW w:w="1063" w:type="pct"/>
+            <w:tcBorders>
+              <w:top w:val="nil"/>
+              <w:left w:val="nil"/>
+              <w:bottom w:val="nil"/>
+              <w:right w:val="nil"/>
+            </w:tcBorders>
+            <w:tcMar>
+              <w:top w:w="0" w:type="dxa"/>
+              <w:left w:w="6" w:type="dxa"/>
+              <w:bottom w:w="0" w:type="dxa"/>
+              <w:right w:w="6" w:type="dxa"/>
+            </w:tcMar>
             <w:hideMark/>
           </w:tcPr>
           <w:p>
             <w:pPr>
               <w:pStyle w:val="undline"/>
-              <w:spacing w:before="0"/>
+              <w:spacing w:before="0" w:after="0"/>
               <w:jc w:val="center"/>
             </w:pPr>
             <w:r>
@@ -1948,12 +1978,24 @@
         <w:tc>
           <w:tcPr>
             <w:tcW w:w="1667" w:type="pct"/>
+            <w:tcBorders>
+              <w:top w:val="nil"/>
+              <w:left w:val="nil"/>
+              <w:bottom w:val="nil"/>
+              <w:right w:val="nil"/>
+            </w:tcBorders>
+            <w:tcMar>
+              <w:top w:w="0" w:type="dxa"/>
+              <w:left w:w="6" w:type="dxa"/>
+              <w:bottom w:w="0" w:type="dxa"/>
+              <w:right w:w="6" w:type="dxa"/>
+            </w:tcMar>
             <w:hideMark/>
           </w:tcPr>
           <w:p>
             <w:pPr>
               <w:pStyle w:val="undline"/>
-              <w:spacing w:before="0"/>
+              <w:spacing w:before="0" w:after="0"/>
               <w:jc w:val="center"/>
             </w:pPr>
             <w:r>
@@ -1990,14 +2032,7 @@
           <w:sz w:val="28"/>
           <w:szCs w:val="28"/>
         </w:rPr>
-        <w:t>4 апреля</w:t>
-      </w:r>
-      <w:r>
-        <w:rPr>
-          <w:sz w:val="28"/>
-          <w:szCs w:val="28"/>
-        </w:rPr>
-        <w:t xml:space="preserve"> 202</w:t>
+        <w:t>4 апреля 202</w:t>
       </w:r>
       <w:r>
         <w:rPr>
@@ -2164,7 +2199,6 @@
               </w:rPr>
               <w:tab/>
             </w:r>
-            <w:proofErr w:type="spellStart"/>
             <w:r>
               <w:rPr>
                 <w:sz w:val="28"/>
@@ -2205,7 +2239,6 @@
               </w:rPr>
               <w:t>Антипенко</w:t>
             </w:r>
-            <w:proofErr w:type="spellEnd"/>
             <w:r>
               <w:rPr>
                 <w:sz w:val="28"/>
@@ -2375,7 +2408,7 @@
 </file>
 
 <file path=word/numbering.xml><?xml version="1.0" encoding="utf-8"?>
-<w:numbering xmlns:wpc="http://schemas.microsoft.com/office/word/2010/wordprocessingCanvas" xmlns:cx="http://schemas.microsoft.com/office/drawing/2014/chartex" xmlns:cx1="http://schemas.microsoft.com/office/drawing/2015/9/8/chartex" xmlns:cx2="http://schemas.microsoft.com/office/drawing/2015/10/21/chartex" xmlns:cx3="http://schemas.microsoft.com/office/drawing/2016/5/9/chartex" xmlns:cx4="http://schemas.microsoft.com/office/drawing/2016/5/10/chartex" xmlns:cx5="http://schemas.microsoft.com/office/drawing/2016/5/11/chartex" xmlns:cx6="http://schemas.microsoft.com/office/drawing/2016/5/12/chartex" xmlns:cx7="http://schemas.microsoft.com/office/drawing/2016/5/13/chartex" xmlns:cx8="http://schemas.microsoft.com/office/drawing/2016/5/14/chartex" xmlns:mc="http://schemas.openxmlformats.org/markup-compatibility/2006" xmlns:aink="http://schemas.microsoft.com/office/drawing/2016/ink" xmlns:am3d="http://schemas.microsoft.com/office/drawing/2017/model3d" xmlns:o="urn:schemas-microsoft-com:office:office" xmlns:r="http://schemas.openxmlformats.org/officeDocument/2006/relationships" xmlns:m="http://schemas.openxmlformats.org/officeDocument/2006/math" xmlns:v="urn:schemas-microsoft-com:vml" xmlns:wp14="http://schemas.microsoft.com/office/word/2010/wordprocessingDrawing" xmlns:wp="http://schemas.openxmlformats.org/drawingml/2006/wordprocessingDrawing" xmlns:w10="urn:schemas-microsoft-com:office:word" xmlns:w="http://schemas.openxmlformats.org/wordprocessingml/2006/main" xmlns:w14="http://schemas.microsoft.com/office/word/2010/wordml" xmlns:w15="http://schemas.microsoft.com/office/word/2012/wordml" xmlns:w16cex="http://schemas.microsoft.com/office/word/2018/wordml/cex" xmlns:w16cid="http://schemas.microsoft.com/office/word/2016/wordml/cid" xmlns:w16="http://schemas.microsoft.com/office/word/2018/wordml" xmlns:w16sdtdh="http://schemas.microsoft.com/office/word/2020/wordml/sdtdatahash" xmlns:w16se="http://schemas.microsoft.com/office/word/2015/wordml/symex" xmlns:wpg="http://schemas.microsoft.com/office/word/2010/wordprocessingGroup" xmlns:wpi="http://schemas.microsoft.com/office/word/2010/wordprocessingInk" xmlns:wne="http://schemas.microsoft.com/office/word/2006/wordml" xmlns:wps="http://schemas.microsoft.com/office/word/2010/wordprocessingShape" mc:Ignorable="w14 w15 w16se w16cid w16 w16cex w16sdtdh wp14">
+<w:numbering xmlns:wpc="http://schemas.microsoft.com/office/word/2010/wordprocessingCanvas" xmlns:cx="http://schemas.microsoft.com/office/drawing/2014/chartex" xmlns:cx1="http://schemas.microsoft.com/office/drawing/2015/9/8/chartex" xmlns:cx2="http://schemas.microsoft.com/office/drawing/2015/10/21/chartex" xmlns:cx3="http://schemas.microsoft.com/office/drawing/2016/5/9/chartex" xmlns:cx4="http://schemas.microsoft.com/office/drawing/2016/5/10/chartex" xmlns:cx5="http://schemas.microsoft.com/office/drawing/2016/5/11/chartex" xmlns:cx6="http://schemas.microsoft.com/office/drawing/2016/5/12/chartex" xmlns:cx7="http://schemas.microsoft.com/office/drawing/2016/5/13/chartex" xmlns:cx8="http://schemas.microsoft.com/office/drawing/2016/5/14/chartex" xmlns:mc="http://schemas.openxmlformats.org/markup-compatibility/2006" xmlns:aink="http://schemas.microsoft.com/office/drawing/2016/ink" xmlns:am3d="http://schemas.microsoft.com/office/drawing/2017/model3d" xmlns:o="urn:schemas-microsoft-com:office:office" xmlns:oel="http://schemas.microsoft.com/office/2019/extlst" xmlns:r="http://schemas.openxmlformats.org/officeDocument/2006/relationships" xmlns:m="http://schemas.openxmlformats.org/officeDocument/2006/math" xmlns:v="urn:schemas-microsoft-com:vml" xmlns:wp14="http://schemas.microsoft.com/office/word/2010/wordprocessingDrawing" xmlns:wp="http://schemas.openxmlformats.org/drawingml/2006/wordprocessingDrawing" xmlns:w10="urn:schemas-microsoft-com:office:word" xmlns:w="http://schemas.openxmlformats.org/wordprocessingml/2006/main" xmlns:w14="http://schemas.microsoft.com/office/word/2010/wordml" xmlns:w15="http://schemas.microsoft.com/office/word/2012/wordml" xmlns:w16cex="http://schemas.microsoft.com/office/word/2018/wordml/cex" xmlns:w16cid="http://schemas.microsoft.com/office/word/2016/wordml/cid" xmlns:w16="http://schemas.microsoft.com/office/word/2018/wordml" xmlns:w16du="http://schemas.microsoft.com/office/word/2023/wordml/word16du" xmlns:w16sdtdh="http://schemas.microsoft.com/office/word/2020/wordml/sdtdatahash" xmlns:w16se="http://schemas.microsoft.com/office/word/2015/wordml/symex" xmlns:wpg="http://schemas.microsoft.com/office/word/2010/wordprocessingGroup" xmlns:wpi="http://schemas.microsoft.com/office/word/2010/wordprocessingInk" xmlns:wne="http://schemas.microsoft.com/office/word/2006/wordml" xmlns:wps="http://schemas.microsoft.com/office/word/2010/wordprocessingShape" mc:Ignorable="w14 w15 w16se w16cid w16 w16cex w16sdtdh w16du wp14">
   <w:abstractNum w:abstractNumId="0" w15:restartNumberingAfterBreak="0">
     <w:nsid w:val="76CB1DED"/>
     <w:multiLevelType w:val="hybridMultilevel"/>
@@ -2465,14 +2498,14 @@
       </w:pPr>
     </w:lvl>
   </w:abstractNum>
-  <w:num w:numId="1">
+  <w:num w:numId="1" w16cid:durableId="433211026">
     <w:abstractNumId w:val="0"/>
   </w:num>
 </w:numbering>
 </file>
 
 <file path=word/styles.xml><?xml version="1.0" encoding="utf-8"?>
-<w:styles xmlns:mc="http://schemas.openxmlformats.org/markup-compatibility/2006" xmlns:r="http://schemas.openxmlformats.org/officeDocument/2006/relationships" xmlns:w="http://schemas.openxmlformats.org/wordprocessingml/2006/main" xmlns:w14="http://schemas.microsoft.com/office/word/2010/wordml" xmlns:w15="http://schemas.microsoft.com/office/word/2012/wordml" xmlns:w16cex="http://schemas.microsoft.com/office/word/2018/wordml/cex" xmlns:w16cid="http://schemas.microsoft.com/office/word/2016/wordml/cid" xmlns:w16="http://schemas.microsoft.com/office/word/2018/wordml" xmlns:w16sdtdh="http://schemas.microsoft.com/office/word/2020/wordml/sdtdatahash" xmlns:w16se="http://schemas.microsoft.com/office/word/2015/wordml/symex" mc:Ignorable="w14 w15 w16se w16cid w16 w16cex w16sdtdh">
+<w:styles xmlns:mc="http://schemas.openxmlformats.org/markup-compatibility/2006" xmlns:r="http://schemas.openxmlformats.org/officeDocument/2006/relationships" xmlns:w="http://schemas.openxmlformats.org/wordprocessingml/2006/main" xmlns:w14="http://schemas.microsoft.com/office/word/2010/wordml" xmlns:w15="http://schemas.microsoft.com/office/word/2012/wordml" xmlns:w16cex="http://schemas.microsoft.com/office/word/2018/wordml/cex" xmlns:w16cid="http://schemas.microsoft.com/office/word/2016/wordml/cid" xmlns:w16="http://schemas.microsoft.com/office/word/2018/wordml" xmlns:w16du="http://schemas.microsoft.com/office/word/2023/wordml/word16du" xmlns:w16sdtdh="http://schemas.microsoft.com/office/word/2020/wordml/sdtdatahash" xmlns:w16se="http://schemas.microsoft.com/office/word/2015/wordml/symex" mc:Ignorable="w14 w15 w16se w16cid w16 w16cex w16sdtdh w16du">
   <w:docDefaults>
     <w:rPrDefault>
       <w:rPr>
@@ -2869,7 +2902,7 @@
   <w:style w:type="paragraph" w:default="1" w:styleId="a">
     <w:name w:val="Normal"/>
     <w:qFormat/>
-    <w:rsid w:val="001A47AA"/>
+    <w:rsid w:val="008C09CB"/>
     <w:rPr>
       <w:rFonts w:asciiTheme="minorHAnsi" w:eastAsiaTheme="minorEastAsia" w:hAnsiTheme="minorHAnsi" w:cstheme="minorBidi"/>
       <w:sz w:val="22"/>
@@ -3006,6 +3039,43 @@
     <w:rPr>
       <w:rFonts w:eastAsiaTheme="minorHAnsi"/>
       <w:lang w:eastAsia="en-US"/>
+    </w:rPr>
+  </w:style>
+  <w:style w:type="character" w:styleId="a5">
+    <w:name w:val="Hyperlink"/>
+    <w:basedOn w:val="a0"/>
+    <w:uiPriority w:val="99"/>
+    <w:semiHidden/>
+    <w:unhideWhenUsed/>
+    <w:rsid w:val="003D0A0E"/>
+    <w:rPr>
+      <w:color w:val="0000FF"/>
+      <w:u w:val="single"/>
+    </w:rPr>
+  </w:style>
+  <w:style w:type="paragraph" w:styleId="a6">
+    <w:name w:val="No Spacing"/>
+    <w:uiPriority w:val="1"/>
+    <w:qFormat/>
+    <w:rsid w:val="003D0A0E"/>
+    <w:pPr>
+      <w:spacing w:after="0" w:line="240" w:lineRule="auto"/>
+    </w:pPr>
+    <w:rPr>
+      <w:rFonts w:asciiTheme="minorHAnsi" w:eastAsiaTheme="minorEastAsia" w:hAnsiTheme="minorHAnsi" w:cstheme="minorBidi"/>
+      <w:sz w:val="22"/>
+      <w:lang w:eastAsia="ru-RU"/>
+    </w:rPr>
+  </w:style>
+  <w:style w:type="character" w:styleId="a7">
+    <w:name w:val="Strong"/>
+    <w:basedOn w:val="a0"/>
+    <w:uiPriority w:val="22"/>
+    <w:qFormat/>
+    <w:rsid w:val="003D0A0E"/>
+    <w:rPr>
+      <w:b/>
+      <w:bCs/>
     </w:rPr>
   </w:style>
 </w:styles>
@@ -3272,6 +3342,26 @@
 </a:theme>
 </file>
 
+<file path=word/webextensions/taskpanes.xml><?xml version="1.0" encoding="utf-8"?>
+<wetp:taskpanes xmlns:wetp="http://schemas.microsoft.com/office/webextensions/taskpanes/2010/11">
+  <wetp:taskpane dockstate="right" visibility="0" width="438" row="3">
+    <wetp:webextensionref xmlns:r="http://schemas.openxmlformats.org/officeDocument/2006/relationships" r:id="rId1"/>
+  </wetp:taskpane>
+</wetp:taskpanes>
+</file>
+
+<file path=word/webextensions/webextension1.xml><?xml version="1.0" encoding="utf-8"?>
+<we:webextension xmlns:we="http://schemas.microsoft.com/office/webextensions/webextension/2010/11" id="{9512349F-CC24-46F3-B2CF-36BFD85CA7EB}">
+  <we:reference id="wa104099688" version="1.7.0.0" store="ru-RU" storeType="OMEX"/>
+  <we:alternateReferences>
+    <we:reference id="WA104099688" version="1.7.0.0" store="WA104099688" storeType="OMEX"/>
+  </we:alternateReferences>
+  <we:properties/>
+  <we:bindings/>
+  <we:snapshot xmlns:r="http://schemas.openxmlformats.org/officeDocument/2006/relationships"/>
+</we:webextension>
+</file>
+
 <file path=customXml/item1.xml><?xml version="1.0" encoding="utf-8"?>
 <b:Sources xmlns:b="http://schemas.openxmlformats.org/officeDocument/2006/bibliography" xmlns="http://schemas.openxmlformats.org/officeDocument/2006/bibliography" SelectedStyle="\APASixthEditionOfficeOnline.xsl" StyleName="APA" Version="6"/>
 </file>

--- a/kursovaya/diplomnyproekttrains/Документы/ХАРАКТЕРИСТИКА_2023савич.docx
+++ b/kursovaya/diplomnyproekttrains/Документы/ХАРАКТЕРИСТИКА_2023савич.docx
@@ -309,6 +309,7 @@
         </w:rPr>
         <w:tab/>
       </w:r>
+      <w:proofErr w:type="gramStart"/>
       <w:r>
         <w:rPr>
           <w:sz w:val="28"/>
@@ -325,6 +326,7 @@
         </w:rPr>
         <w:t>0</w:t>
       </w:r>
+      <w:proofErr w:type="gramEnd"/>
       <w:r>
         <w:rPr>
           <w:sz w:val="28"/>
@@ -1104,7 +1106,25 @@
           <w:szCs w:val="28"/>
           <w:u w:val="single"/>
         </w:rPr>
-        <w:t xml:space="preserve">Студент Савич А.О за время прохождения производственной практики </w:t>
+        <w:t xml:space="preserve">Студент Савич </w:t>
+      </w:r>
+      <w:proofErr w:type="gramStart"/>
+      <w:r>
+        <w:rPr>
+          <w:sz w:val="28"/>
+          <w:szCs w:val="28"/>
+          <w:u w:val="single"/>
+        </w:rPr>
+        <w:t>А.О</w:t>
+      </w:r>
+      <w:proofErr w:type="gramEnd"/>
+      <w:r>
+        <w:rPr>
+          <w:sz w:val="28"/>
+          <w:szCs w:val="28"/>
+          <w:u w:val="single"/>
+        </w:rPr>
+        <w:t xml:space="preserve"> за время прохождения производственной практики </w:t>
       </w:r>
       <w:r>
         <w:rPr>
@@ -1191,7 +1211,31 @@
           <w:szCs w:val="28"/>
           <w:u w:val="single"/>
         </w:rPr>
-        <w:t xml:space="preserve">Студент Савич А.О за время прохождения производственной практики </w:t>
+        <w:t xml:space="preserve">Студент Савич </w:t>
+      </w:r>
+      <w:proofErr w:type="gramStart"/>
+      <w:r>
+        <w:rPr>
+          <w:rStyle w:val="a7"/>
+          <w:b w:val="0"/>
+          <w:bCs w:val="0"/>
+          <w:sz w:val="28"/>
+          <w:szCs w:val="28"/>
+          <w:u w:val="single"/>
+        </w:rPr>
+        <w:t>А.О</w:t>
+      </w:r>
+      <w:proofErr w:type="gramEnd"/>
+      <w:r>
+        <w:rPr>
+          <w:rStyle w:val="a7"/>
+          <w:b w:val="0"/>
+          <w:bCs w:val="0"/>
+          <w:sz w:val="28"/>
+          <w:szCs w:val="28"/>
+          <w:u w:val="single"/>
+        </w:rPr>
+        <w:t xml:space="preserve"> за время прохождения производственной практики </w:t>
       </w:r>
       <w:r>
         <w:rPr>
@@ -1249,8 +1293,9 @@
           <w:szCs w:val="28"/>
           <w:u w:val="single"/>
         </w:rPr>
-        <w:t>Студент Савич А.О за время прохождения производственной практики проявил себя дисциплинированным</w:t>
-      </w:r>
+        <w:t xml:space="preserve">Студент Савич </w:t>
+      </w:r>
+      <w:proofErr w:type="gramStart"/>
       <w:r>
         <w:rPr>
           <w:rStyle w:val="a7"/>
@@ -1261,8 +1306,9 @@
           <w:szCs w:val="28"/>
           <w:u w:val="single"/>
         </w:rPr>
-        <w:t>,</w:t>
-      </w:r>
+        <w:t>А.О</w:t>
+      </w:r>
+      <w:proofErr w:type="gramEnd"/>
       <w:r>
         <w:rPr>
           <w:rStyle w:val="a7"/>
@@ -1273,7 +1319,7 @@
           <w:szCs w:val="28"/>
           <w:u w:val="single"/>
         </w:rPr>
-        <w:t xml:space="preserve"> трудолюбивым работником, ознакомился с</w:t>
+        <w:t xml:space="preserve"> за время прохождения производственной практики проявил себя дисциплинированным</w:t>
       </w:r>
       <w:r>
         <w:rPr>
@@ -1285,7 +1331,7 @@
           <w:szCs w:val="28"/>
           <w:u w:val="single"/>
         </w:rPr>
-        <w:t xml:space="preserve"> </w:t>
+        <w:t>,</w:t>
       </w:r>
       <w:r>
         <w:rPr>
@@ -1297,7 +1343,7 @@
           <w:szCs w:val="28"/>
           <w:u w:val="single"/>
         </w:rPr>
-        <w:t>деятельност</w:t>
+        <w:t xml:space="preserve"> трудолюбивым работником, ознакомился с</w:t>
       </w:r>
       <w:r>
         <w:rPr>
@@ -1309,7 +1355,7 @@
           <w:szCs w:val="28"/>
           <w:u w:val="single"/>
         </w:rPr>
-        <w:t>ью</w:t>
+        <w:t xml:space="preserve"> </w:t>
       </w:r>
       <w:r>
         <w:rPr>
@@ -1321,7 +1367,7 @@
           <w:szCs w:val="28"/>
           <w:u w:val="single"/>
         </w:rPr>
-        <w:t xml:space="preserve"> организации.</w:t>
+        <w:t>деятельност</w:t>
       </w:r>
       <w:r>
         <w:rPr>
@@ -1333,7 +1379,7 @@
           <w:szCs w:val="28"/>
           <w:u w:val="single"/>
         </w:rPr>
-        <w:tab/>
+        <w:t>ью</w:t>
       </w:r>
       <w:r>
         <w:rPr>
@@ -1345,6 +1391,30 @@
           <w:szCs w:val="28"/>
           <w:u w:val="single"/>
         </w:rPr>
+        <w:t xml:space="preserve"> организации.</w:t>
+      </w:r>
+      <w:r>
+        <w:rPr>
+          <w:rStyle w:val="a7"/>
+          <w:rFonts w:ascii="Times New Roman" w:hAnsi="Times New Roman" w:cs="Times New Roman"/>
+          <w:b w:val="0"/>
+          <w:bCs w:val="0"/>
+          <w:sz w:val="28"/>
+          <w:szCs w:val="28"/>
+          <w:u w:val="single"/>
+        </w:rPr>
+        <w:tab/>
+      </w:r>
+      <w:r>
+        <w:rPr>
+          <w:rStyle w:val="a7"/>
+          <w:rFonts w:ascii="Times New Roman" w:hAnsi="Times New Roman" w:cs="Times New Roman"/>
+          <w:b w:val="0"/>
+          <w:bCs w:val="0"/>
+          <w:sz w:val="28"/>
+          <w:szCs w:val="28"/>
+          <w:u w:val="single"/>
+        </w:rPr>
         <w:tab/>
       </w:r>
     </w:p>
@@ -1650,7 +1720,25 @@
           <w:szCs w:val="28"/>
           <w:u w:val="single"/>
         </w:rPr>
-        <w:t xml:space="preserve"> квалификации соответствующ</w:t>
+        <w:t xml:space="preserve"> </w:t>
+      </w:r>
+      <w:proofErr w:type="gramStart"/>
+      <w:r>
+        <w:rPr>
+          <w:sz w:val="28"/>
+          <w:szCs w:val="28"/>
+          <w:u w:val="single"/>
+        </w:rPr>
+        <w:t>квалификации</w:t>
+      </w:r>
+      <w:proofErr w:type="gramEnd"/>
+      <w:r>
+        <w:rPr>
+          <w:sz w:val="28"/>
+          <w:szCs w:val="28"/>
+          <w:u w:val="single"/>
+        </w:rPr>
+        <w:t xml:space="preserve"> соответствующ</w:t>
       </w:r>
       <w:r>
         <w:rPr>
@@ -1900,6 +1988,32 @@
               </w:rPr>
               <w:tab/>
             </w:r>
+            <w:proofErr w:type="gramStart"/>
+            <w:r>
+              <w:rPr>
+                <w:sz w:val="28"/>
+                <w:szCs w:val="28"/>
+                <w:u w:val="single"/>
+              </w:rPr>
+              <w:t>В</w:t>
+            </w:r>
+            <w:r>
+              <w:rPr>
+                <w:sz w:val="28"/>
+                <w:szCs w:val="28"/>
+                <w:u w:val="single"/>
+                <w:lang w:val="en-US"/>
+              </w:rPr>
+              <w:t>.</w:t>
+            </w:r>
+            <w:r>
+              <w:rPr>
+                <w:sz w:val="28"/>
+                <w:szCs w:val="28"/>
+                <w:u w:val="single"/>
+              </w:rPr>
+              <w:t xml:space="preserve">Б  </w:t>
+            </w:r>
             <w:r>
               <w:rPr>
                 <w:sz w:val="28"/>
@@ -1908,6 +2022,7 @@
               </w:rPr>
               <w:tab/>
             </w:r>
+            <w:proofErr w:type="gramEnd"/>
           </w:p>
         </w:tc>
       </w:tr>
@@ -2199,6 +2314,7 @@
               </w:rPr>
               <w:tab/>
             </w:r>
+            <w:proofErr w:type="spellStart"/>
             <w:r>
               <w:rPr>
                 <w:sz w:val="28"/>
@@ -2239,6 +2355,7 @@
               </w:rPr>
               <w:t>Антипенко</w:t>
             </w:r>
+            <w:proofErr w:type="spellEnd"/>
             <w:r>
               <w:rPr>
                 <w:sz w:val="28"/>
@@ -3086,10 +3203,10 @@
   <a:themeElements>
     <a:clrScheme name="Стандартная">
       <a:dk1>
-        <a:sysClr val="windowText" lastClr="E0E0E0"/>
+        <a:sysClr val="windowText" lastClr="000000"/>
       </a:dk1>
       <a:lt1>
-        <a:sysClr val="window" lastClr="202020"/>
+        <a:sysClr val="window" lastClr="FFFFFF"/>
       </a:lt1>
       <a:dk2>
         <a:srgbClr val="44546A"/>

--- a/kursovaya/diplomnyproekttrains/Документы/ХАРАКТЕРИСТИКА_2023савич.docx
+++ b/kursovaya/diplomnyproekttrains/Документы/ХАРАКТЕРИСТИКА_2023савич.docx
@@ -2020,7 +2020,7 @@
                 <w:szCs w:val="28"/>
                 <w:u w:val="single"/>
               </w:rPr>
-              <w:tab/>
+              <w:t>Петровский</w:t>
             </w:r>
             <w:proofErr w:type="gramEnd"/>
           </w:p>
@@ -3203,10 +3203,10 @@
   <a:themeElements>
     <a:clrScheme name="Стандартная">
       <a:dk1>
-        <a:sysClr val="windowText" lastClr="000000"/>
+        <a:sysClr val="windowText" lastClr="E0E0E0"/>
       </a:dk1>
       <a:lt1>
-        <a:sysClr val="window" lastClr="FFFFFF"/>
+        <a:sysClr val="window" lastClr="202020"/>
       </a:lt1>
       <a:dk2>
         <a:srgbClr val="44546A"/>

--- a/kursovaya/diplomnyproekttrains/Документы/ХАРАКТЕРИСТИКА_2023савич.docx
+++ b/kursovaya/diplomnyproekttrains/Документы/ХАРАКТЕРИСТИКА_2023савич.docx
@@ -309,7 +309,6 @@
         </w:rPr>
         <w:tab/>
       </w:r>
-      <w:proofErr w:type="gramStart"/>
       <w:r>
         <w:rPr>
           <w:sz w:val="28"/>
@@ -326,7 +325,6 @@
         </w:rPr>
         <w:t>0</w:t>
       </w:r>
-      <w:proofErr w:type="gramEnd"/>
       <w:r>
         <w:rPr>
           <w:sz w:val="28"/>
@@ -1106,25 +1104,7 @@
           <w:szCs w:val="28"/>
           <w:u w:val="single"/>
         </w:rPr>
-        <w:t xml:space="preserve">Студент Савич </w:t>
-      </w:r>
-      <w:proofErr w:type="gramStart"/>
-      <w:r>
-        <w:rPr>
-          <w:sz w:val="28"/>
-          <w:szCs w:val="28"/>
-          <w:u w:val="single"/>
-        </w:rPr>
-        <w:t>А.О</w:t>
-      </w:r>
-      <w:proofErr w:type="gramEnd"/>
-      <w:r>
-        <w:rPr>
-          <w:sz w:val="28"/>
-          <w:szCs w:val="28"/>
-          <w:u w:val="single"/>
-        </w:rPr>
-        <w:t xml:space="preserve"> за время прохождения производственной практики </w:t>
+        <w:t xml:space="preserve">Студент Савич А.О за время прохождения производственной практики </w:t>
       </w:r>
       <w:r>
         <w:rPr>
@@ -1211,31 +1191,7 @@
           <w:szCs w:val="28"/>
           <w:u w:val="single"/>
         </w:rPr>
-        <w:t xml:space="preserve">Студент Савич </w:t>
-      </w:r>
-      <w:proofErr w:type="gramStart"/>
-      <w:r>
-        <w:rPr>
-          <w:rStyle w:val="a7"/>
-          <w:b w:val="0"/>
-          <w:bCs w:val="0"/>
-          <w:sz w:val="28"/>
-          <w:szCs w:val="28"/>
-          <w:u w:val="single"/>
-        </w:rPr>
-        <w:t>А.О</w:t>
-      </w:r>
-      <w:proofErr w:type="gramEnd"/>
-      <w:r>
-        <w:rPr>
-          <w:rStyle w:val="a7"/>
-          <w:b w:val="0"/>
-          <w:bCs w:val="0"/>
-          <w:sz w:val="28"/>
-          <w:szCs w:val="28"/>
-          <w:u w:val="single"/>
-        </w:rPr>
-        <w:t xml:space="preserve"> за время прохождения производственной практики </w:t>
+        <w:t xml:space="preserve">Студент Савич А.О за время прохождения производственной практики </w:t>
       </w:r>
       <w:r>
         <w:rPr>
@@ -1293,9 +1249,8 @@
           <w:szCs w:val="28"/>
           <w:u w:val="single"/>
         </w:rPr>
-        <w:t xml:space="preserve">Студент Савич </w:t>
-      </w:r>
-      <w:proofErr w:type="gramStart"/>
+        <w:t>Студент Савич А.О за время прохождения производственной практики проявил себя дисциплинированным</w:t>
+      </w:r>
       <w:r>
         <w:rPr>
           <w:rStyle w:val="a7"/>
@@ -1306,9 +1261,8 @@
           <w:szCs w:val="28"/>
           <w:u w:val="single"/>
         </w:rPr>
-        <w:t>А.О</w:t>
-      </w:r>
-      <w:proofErr w:type="gramEnd"/>
+        <w:t>,</w:t>
+      </w:r>
       <w:r>
         <w:rPr>
           <w:rStyle w:val="a7"/>
@@ -1319,7 +1273,7 @@
           <w:szCs w:val="28"/>
           <w:u w:val="single"/>
         </w:rPr>
-        <w:t xml:space="preserve"> за время прохождения производственной практики проявил себя дисциплинированным</w:t>
+        <w:t xml:space="preserve"> трудолюбивым работником, ознакомился с</w:t>
       </w:r>
       <w:r>
         <w:rPr>
@@ -1331,7 +1285,7 @@
           <w:szCs w:val="28"/>
           <w:u w:val="single"/>
         </w:rPr>
-        <w:t>,</w:t>
+        <w:t xml:space="preserve"> </w:t>
       </w:r>
       <w:r>
         <w:rPr>
@@ -1343,7 +1297,7 @@
           <w:szCs w:val="28"/>
           <w:u w:val="single"/>
         </w:rPr>
-        <w:t xml:space="preserve"> трудолюбивым работником, ознакомился с</w:t>
+        <w:t>деятельност</w:t>
       </w:r>
       <w:r>
         <w:rPr>
@@ -1355,7 +1309,7 @@
           <w:szCs w:val="28"/>
           <w:u w:val="single"/>
         </w:rPr>
-        <w:t xml:space="preserve"> </w:t>
+        <w:t>ью</w:t>
       </w:r>
       <w:r>
         <w:rPr>
@@ -1367,7 +1321,7 @@
           <w:szCs w:val="28"/>
           <w:u w:val="single"/>
         </w:rPr>
-        <w:t>деятельност</w:t>
+        <w:t xml:space="preserve"> организации.</w:t>
       </w:r>
       <w:r>
         <w:rPr>
@@ -1379,7 +1333,7 @@
           <w:szCs w:val="28"/>
           <w:u w:val="single"/>
         </w:rPr>
-        <w:t>ью</w:t>
+        <w:tab/>
       </w:r>
       <w:r>
         <w:rPr>
@@ -1391,30 +1345,104 @@
           <w:szCs w:val="28"/>
           <w:u w:val="single"/>
         </w:rPr>
-        <w:t xml:space="preserve"> организации.</w:t>
-      </w:r>
+        <w:tab/>
+      </w:r>
+    </w:p>
+    <w:p>
+      <w:pPr>
+        <w:pStyle w:val="newncpi0"/>
+        <w:spacing w:before="0" w:after="0"/>
+        <w:rPr>
+          <w:sz w:val="28"/>
+          <w:szCs w:val="28"/>
+        </w:rPr>
+      </w:pPr>
+      <w:r>
+        <w:rPr>
+          <w:sz w:val="28"/>
+          <w:szCs w:val="28"/>
+        </w:rPr>
+        <w:t xml:space="preserve">6. Участие в социально-общественной жизни организации </w:t>
+      </w:r>
+    </w:p>
+    <w:p>
+      <w:pPr>
+        <w:pStyle w:val="undline"/>
+        <w:spacing w:before="0" w:after="0"/>
+        <w:rPr>
+          <w:sz w:val="28"/>
+          <w:szCs w:val="28"/>
+          <w:u w:val="single"/>
+        </w:rPr>
+      </w:pPr>
       <w:r>
         <w:rPr>
           <w:rStyle w:val="a7"/>
-          <w:rFonts w:ascii="Times New Roman" w:hAnsi="Times New Roman" w:cs="Times New Roman"/>
           <w:b w:val="0"/>
           <w:bCs w:val="0"/>
           <w:sz w:val="28"/>
           <w:szCs w:val="28"/>
           <w:u w:val="single"/>
         </w:rPr>
-        <w:tab/>
+        <w:t xml:space="preserve">Студент Савич А.О </w:t>
       </w:r>
       <w:r>
         <w:rPr>
           <w:rStyle w:val="a7"/>
-          <w:rFonts w:ascii="Times New Roman" w:hAnsi="Times New Roman" w:cs="Times New Roman"/>
           <w:b w:val="0"/>
           <w:bCs w:val="0"/>
           <w:sz w:val="28"/>
           <w:szCs w:val="28"/>
           <w:u w:val="single"/>
         </w:rPr>
+        <w:t>а</w:t>
+      </w:r>
+      <w:r>
+        <w:rPr>
+          <w:sz w:val="27"/>
+          <w:szCs w:val="27"/>
+          <w:u w:val="single"/>
+        </w:rPr>
+        <w:t>ктивно участв</w:t>
+      </w:r>
+      <w:r>
+        <w:rPr>
+          <w:sz w:val="27"/>
+          <w:szCs w:val="27"/>
+          <w:u w:val="single"/>
+        </w:rPr>
+        <w:t>овал</w:t>
+      </w:r>
+      <w:r>
+        <w:rPr>
+          <w:sz w:val="27"/>
+          <w:szCs w:val="27"/>
+          <w:u w:val="single"/>
+        </w:rPr>
+        <w:t xml:space="preserve"> в общественной и культурно-массовой жизни </w:t>
+      </w:r>
+      <w:r>
+        <w:rPr>
+          <w:sz w:val="27"/>
+          <w:szCs w:val="27"/>
+          <w:u w:val="single"/>
+        </w:rPr>
+        <w:t>организации</w:t>
+      </w:r>
+      <w:r>
+        <w:rPr>
+          <w:sz w:val="27"/>
+          <w:szCs w:val="27"/>
+          <w:u w:val="single"/>
+        </w:rPr>
+        <w:t>.</w:t>
+      </w:r>
+      <w:r>
+        <w:rPr>
+          <w:sz w:val="28"/>
+          <w:szCs w:val="28"/>
+          <w:u w:val="single"/>
+        </w:rPr>
         <w:tab/>
       </w:r>
     </w:p>
@@ -1432,7 +1460,7 @@
           <w:sz w:val="28"/>
           <w:szCs w:val="28"/>
         </w:rPr>
-        <w:t xml:space="preserve">6. Участие в социально-общественной жизни организации </w:t>
+        <w:t xml:space="preserve">7. Заключение: обучающемуся </w:t>
       </w:r>
     </w:p>
     <w:p>
@@ -1483,71 +1511,60 @@
           <w:szCs w:val="28"/>
           <w:u w:val="single"/>
         </w:rPr>
-        <w:tab/>
-      </w:r>
-      <w:r>
-        <w:rPr>
-          <w:sz w:val="28"/>
-          <w:szCs w:val="28"/>
-          <w:u w:val="single"/>
-        </w:rPr>
-        <w:tab/>
-      </w:r>
-      <w:r>
-        <w:rPr>
-          <w:sz w:val="28"/>
-          <w:szCs w:val="28"/>
-          <w:u w:val="single"/>
-        </w:rPr>
-        <w:tab/>
-      </w:r>
-      <w:r>
-        <w:rPr>
-          <w:sz w:val="28"/>
-          <w:szCs w:val="28"/>
-          <w:u w:val="single"/>
-        </w:rPr>
-        <w:tab/>
-      </w:r>
-      <w:r>
-        <w:rPr>
-          <w:sz w:val="28"/>
-          <w:szCs w:val="28"/>
-          <w:u w:val="single"/>
-        </w:rPr>
-        <w:tab/>
-      </w:r>
-      <w:r>
-        <w:rPr>
-          <w:sz w:val="28"/>
-          <w:szCs w:val="28"/>
-          <w:u w:val="single"/>
-        </w:rPr>
-        <w:tab/>
-      </w:r>
-      <w:r>
-        <w:rPr>
-          <w:sz w:val="28"/>
-          <w:szCs w:val="28"/>
-          <w:u w:val="single"/>
-        </w:rPr>
-        <w:tab/>
-      </w:r>
-      <w:r>
-        <w:rPr>
-          <w:sz w:val="28"/>
-          <w:szCs w:val="28"/>
-          <w:u w:val="single"/>
-        </w:rPr>
-        <w:tab/>
-      </w:r>
-      <w:r>
-        <w:rPr>
-          <w:sz w:val="28"/>
-          <w:szCs w:val="28"/>
-          <w:u w:val="single"/>
-        </w:rPr>
-        <w:tab/>
+        <w:t>Савичу Андрею Олеговичу</w:t>
+      </w:r>
+      <w:r>
+        <w:rPr>
+          <w:sz w:val="28"/>
+          <w:szCs w:val="28"/>
+          <w:u w:val="single"/>
+        </w:rPr>
+        <w:tab/>
+      </w:r>
+      <w:r>
+        <w:rPr>
+          <w:sz w:val="28"/>
+          <w:szCs w:val="28"/>
+          <w:u w:val="single"/>
+        </w:rPr>
+        <w:tab/>
+      </w:r>
+      <w:r>
+        <w:rPr>
+          <w:sz w:val="28"/>
+          <w:szCs w:val="28"/>
+          <w:u w:val="single"/>
+        </w:rPr>
+        <w:tab/>
+      </w:r>
+      <w:r>
+        <w:rPr>
+          <w:sz w:val="28"/>
+          <w:szCs w:val="28"/>
+          <w:u w:val="single"/>
+        </w:rPr>
+        <w:tab/>
+      </w:r>
+      <w:r>
+        <w:rPr>
+          <w:sz w:val="28"/>
+          <w:szCs w:val="28"/>
+          <w:u w:val="single"/>
+        </w:rPr>
+        <w:tab/>
+      </w:r>
+    </w:p>
+    <w:p>
+      <w:pPr>
+        <w:pStyle w:val="undline"/>
+        <w:spacing w:before="0" w:after="0"/>
+        <w:jc w:val="center"/>
+      </w:pPr>
+      <w:r>
+        <w:t xml:space="preserve"> </w:t>
+      </w:r>
+      <w:r>
+        <w:t>(фамилия, собственное имя, отчество (если таковое имеется)</w:t>
       </w:r>
     </w:p>
     <w:p>
@@ -1564,7 +1581,7 @@
           <w:sz w:val="28"/>
           <w:szCs w:val="28"/>
         </w:rPr>
-        <w:t xml:space="preserve">7. Заключение: обучающемуся </w:t>
+        <w:t xml:space="preserve">рекомендуется присвоение квалификации рабочего (служащего) </w:t>
       </w:r>
     </w:p>
     <w:p>
@@ -1583,127 +1600,6 @@
           <w:szCs w:val="28"/>
           <w:u w:val="single"/>
         </w:rPr>
-        <w:tab/>
-      </w:r>
-      <w:r>
-        <w:rPr>
-          <w:sz w:val="28"/>
-          <w:szCs w:val="28"/>
-          <w:u w:val="single"/>
-        </w:rPr>
-        <w:tab/>
-      </w:r>
-      <w:r>
-        <w:rPr>
-          <w:sz w:val="28"/>
-          <w:szCs w:val="28"/>
-          <w:u w:val="single"/>
-        </w:rPr>
-        <w:tab/>
-      </w:r>
-      <w:r>
-        <w:rPr>
-          <w:sz w:val="28"/>
-          <w:szCs w:val="28"/>
-          <w:u w:val="single"/>
-        </w:rPr>
-        <w:tab/>
-      </w:r>
-      <w:r>
-        <w:rPr>
-          <w:sz w:val="28"/>
-          <w:szCs w:val="28"/>
-          <w:u w:val="single"/>
-        </w:rPr>
-        <w:t>Савичу Андрею Олеговичу</w:t>
-      </w:r>
-      <w:r>
-        <w:rPr>
-          <w:sz w:val="28"/>
-          <w:szCs w:val="28"/>
-          <w:u w:val="single"/>
-        </w:rPr>
-        <w:tab/>
-      </w:r>
-      <w:r>
-        <w:rPr>
-          <w:sz w:val="28"/>
-          <w:szCs w:val="28"/>
-          <w:u w:val="single"/>
-        </w:rPr>
-        <w:tab/>
-      </w:r>
-      <w:r>
-        <w:rPr>
-          <w:sz w:val="28"/>
-          <w:szCs w:val="28"/>
-          <w:u w:val="single"/>
-        </w:rPr>
-        <w:tab/>
-      </w:r>
-      <w:r>
-        <w:rPr>
-          <w:sz w:val="28"/>
-          <w:szCs w:val="28"/>
-          <w:u w:val="single"/>
-        </w:rPr>
-        <w:tab/>
-      </w:r>
-      <w:r>
-        <w:rPr>
-          <w:sz w:val="28"/>
-          <w:szCs w:val="28"/>
-          <w:u w:val="single"/>
-        </w:rPr>
-        <w:tab/>
-      </w:r>
-    </w:p>
-    <w:p>
-      <w:pPr>
-        <w:pStyle w:val="undline"/>
-        <w:spacing w:before="0" w:after="0"/>
-        <w:jc w:val="center"/>
-      </w:pPr>
-      <w:r>
-        <w:t xml:space="preserve"> </w:t>
-      </w:r>
-      <w:r>
-        <w:t>(фамилия, собственное имя, отчество (если таковое имеется)</w:t>
-      </w:r>
-    </w:p>
-    <w:p>
-      <w:pPr>
-        <w:pStyle w:val="newncpi0"/>
-        <w:spacing w:before="0" w:after="0"/>
-        <w:rPr>
-          <w:sz w:val="28"/>
-          <w:szCs w:val="28"/>
-        </w:rPr>
-      </w:pPr>
-      <w:r>
-        <w:rPr>
-          <w:sz w:val="28"/>
-          <w:szCs w:val="28"/>
-        </w:rPr>
-        <w:t xml:space="preserve">рекомендуется присвоение квалификации рабочего (служащего) </w:t>
-      </w:r>
-    </w:p>
-    <w:p>
-      <w:pPr>
-        <w:pStyle w:val="undline"/>
-        <w:spacing w:before="0" w:after="0"/>
-        <w:rPr>
-          <w:sz w:val="28"/>
-          <w:szCs w:val="28"/>
-          <w:u w:val="single"/>
-        </w:rPr>
-      </w:pPr>
-      <w:r>
-        <w:rPr>
-          <w:sz w:val="28"/>
-          <w:szCs w:val="28"/>
-          <w:u w:val="single"/>
-        </w:rPr>
         <w:t>5 уров</w:t>
       </w:r>
       <w:r>
@@ -1720,25 +1616,7 @@
           <w:szCs w:val="28"/>
           <w:u w:val="single"/>
         </w:rPr>
-        <w:t xml:space="preserve"> </w:t>
-      </w:r>
-      <w:proofErr w:type="gramStart"/>
-      <w:r>
-        <w:rPr>
-          <w:sz w:val="28"/>
-          <w:szCs w:val="28"/>
-          <w:u w:val="single"/>
-        </w:rPr>
-        <w:t>квалификации</w:t>
-      </w:r>
-      <w:proofErr w:type="gramEnd"/>
-      <w:r>
-        <w:rPr>
-          <w:sz w:val="28"/>
-          <w:szCs w:val="28"/>
-          <w:u w:val="single"/>
-        </w:rPr>
-        <w:t xml:space="preserve"> соответствующ</w:t>
+        <w:t xml:space="preserve"> квалификации соответствующ</w:t>
       </w:r>
       <w:r>
         <w:rPr>
@@ -1988,7 +1866,6 @@
               </w:rPr>
               <w:tab/>
             </w:r>
-            <w:proofErr w:type="gramStart"/>
             <w:r>
               <w:rPr>
                 <w:sz w:val="28"/>
@@ -2012,7 +1889,16 @@
                 <w:szCs w:val="28"/>
                 <w:u w:val="single"/>
               </w:rPr>
-              <w:t xml:space="preserve">Б  </w:t>
+              <w:t>Б</w:t>
+            </w:r>
+            <w:r>
+              <w:rPr>
+                <w:sz w:val="28"/>
+                <w:szCs w:val="28"/>
+                <w:u w:val="single"/>
+                <w:lang w:val="en-US"/>
+              </w:rPr>
+              <w:t>.</w:t>
             </w:r>
             <w:r>
               <w:rPr>
@@ -2022,7 +1908,13 @@
               </w:rPr>
               <w:t>Петровский</w:t>
             </w:r>
-            <w:proofErr w:type="gramEnd"/>
+            <w:r>
+              <w:rPr>
+                <w:sz w:val="28"/>
+                <w:szCs w:val="28"/>
+              </w:rPr>
+              <w:t>__</w:t>
+            </w:r>
           </w:p>
         </w:tc>
       </w:tr>
@@ -2314,7 +2206,6 @@
               </w:rPr>
               <w:tab/>
             </w:r>
-            <w:proofErr w:type="spellStart"/>
             <w:r>
               <w:rPr>
                 <w:sz w:val="28"/>
@@ -2355,7 +2246,6 @@
               </w:rPr>
               <w:t>Антипенко</w:t>
             </w:r>
-            <w:proofErr w:type="spellEnd"/>
             <w:r>
               <w:rPr>
                 <w:sz w:val="28"/>

--- a/kursovaya/diplomnyproekttrains/Документы/ХАРАКТЕРИСТИКА_2023савич.docx
+++ b/kursovaya/diplomnyproekttrains/Документы/ХАРАКТЕРИСТИКА_2023савич.docx
@@ -1,6 +1,6 @@
 
 <file path=word/document.xml><?xml version="1.0" encoding="utf-8"?>
-<w:document xmlns:wpc="http://schemas.microsoft.com/office/word/2010/wordprocessingCanvas" xmlns:cx="http://schemas.microsoft.com/office/drawing/2014/chartex" xmlns:cx1="http://schemas.microsoft.com/office/drawing/2015/9/8/chartex" xmlns:cx2="http://schemas.microsoft.com/office/drawing/2015/10/21/chartex" xmlns:cx3="http://schemas.microsoft.com/office/drawing/2016/5/9/chartex" xmlns:cx4="http://schemas.microsoft.com/office/drawing/2016/5/10/chartex" xmlns:cx5="http://schemas.microsoft.com/office/drawing/2016/5/11/chartex" xmlns:cx6="http://schemas.microsoft.com/office/drawing/2016/5/12/chartex" xmlns:cx7="http://schemas.microsoft.com/office/drawing/2016/5/13/chartex" xmlns:cx8="http://schemas.microsoft.com/office/drawing/2016/5/14/chartex" xmlns:mc="http://schemas.openxmlformats.org/markup-compatibility/2006" xmlns:aink="http://schemas.microsoft.com/office/drawing/2016/ink" xmlns:am3d="http://schemas.microsoft.com/office/drawing/2017/model3d" xmlns:o="urn:schemas-microsoft-com:office:office" xmlns:oel="http://schemas.microsoft.com/office/2019/extlst" xmlns:r="http://schemas.openxmlformats.org/officeDocument/2006/relationships" xmlns:m="http://schemas.openxmlformats.org/officeDocument/2006/math" xmlns:v="urn:schemas-microsoft-com:vml" xmlns:wp14="http://schemas.microsoft.com/office/word/2010/wordprocessingDrawing" xmlns:wp="http://schemas.openxmlformats.org/drawingml/2006/wordprocessingDrawing" xmlns:w10="urn:schemas-microsoft-com:office:word" xmlns:w="http://schemas.openxmlformats.org/wordprocessingml/2006/main" xmlns:w14="http://schemas.microsoft.com/office/word/2010/wordml" xmlns:w15="http://schemas.microsoft.com/office/word/2012/wordml" xmlns:w16cex="http://schemas.microsoft.com/office/word/2018/wordml/cex" xmlns:w16cid="http://schemas.microsoft.com/office/word/2016/wordml/cid" xmlns:w16="http://schemas.microsoft.com/office/word/2018/wordml" xmlns:w16du="http://schemas.microsoft.com/office/word/2023/wordml/word16du" xmlns:w16sdtdh="http://schemas.microsoft.com/office/word/2020/wordml/sdtdatahash" xmlns:w16se="http://schemas.microsoft.com/office/word/2015/wordml/symex" xmlns:wpg="http://schemas.microsoft.com/office/word/2010/wordprocessingGroup" xmlns:wpi="http://schemas.microsoft.com/office/word/2010/wordprocessingInk" xmlns:wne="http://schemas.microsoft.com/office/word/2006/wordml" xmlns:wps="http://schemas.microsoft.com/office/word/2010/wordprocessingShape" mc:Ignorable="w14 w15 w16se w16cid w16 w16cex w16sdtdh w16du wp14">
+<w:document xmlns:wpc="http://schemas.microsoft.com/office/word/2010/wordprocessingCanvas" xmlns:cx="http://schemas.microsoft.com/office/drawing/2014/chartex" xmlns:cx1="http://schemas.microsoft.com/office/drawing/2015/9/8/chartex" xmlns:cx2="http://schemas.microsoft.com/office/drawing/2015/10/21/chartex" xmlns:cx3="http://schemas.microsoft.com/office/drawing/2016/5/9/chartex" xmlns:cx4="http://schemas.microsoft.com/office/drawing/2016/5/10/chartex" xmlns:cx5="http://schemas.microsoft.com/office/drawing/2016/5/11/chartex" xmlns:cx6="http://schemas.microsoft.com/office/drawing/2016/5/12/chartex" xmlns:cx7="http://schemas.microsoft.com/office/drawing/2016/5/13/chartex" xmlns:cx8="http://schemas.microsoft.com/office/drawing/2016/5/14/chartex" xmlns:mc="http://schemas.openxmlformats.org/markup-compatibility/2006" xmlns:aink="http://schemas.microsoft.com/office/drawing/2016/ink" xmlns:am3d="http://schemas.microsoft.com/office/drawing/2017/model3d" xmlns:o="urn:schemas-microsoft-com:office:office" xmlns:oel="http://schemas.microsoft.com/office/2019/extlst" xmlns:r="http://schemas.openxmlformats.org/officeDocument/2006/relationships" xmlns:m="http://schemas.openxmlformats.org/officeDocument/2006/math" xmlns:v="urn:schemas-microsoft-com:vml" xmlns:wp14="http://schemas.microsoft.com/office/word/2010/wordprocessingDrawing" xmlns:wp="http://schemas.openxmlformats.org/drawingml/2006/wordprocessingDrawing" xmlns:w10="urn:schemas-microsoft-com:office:word" xmlns:w="http://schemas.openxmlformats.org/wordprocessingml/2006/main" xmlns:w14="http://schemas.microsoft.com/office/word/2010/wordml" xmlns:w15="http://schemas.microsoft.com/office/word/2012/wordml" xmlns:w16cex="http://schemas.microsoft.com/office/word/2018/wordml/cex" xmlns:w16cid="http://schemas.microsoft.com/office/word/2016/wordml/cid" xmlns:w16="http://schemas.microsoft.com/office/word/2018/wordml" xmlns:w16sdtdh="http://schemas.microsoft.com/office/word/2020/wordml/sdtdatahash" xmlns:w16se="http://schemas.microsoft.com/office/word/2015/wordml/symex" xmlns:wpg="http://schemas.microsoft.com/office/word/2010/wordprocessingGroup" xmlns:wpi="http://schemas.microsoft.com/office/word/2010/wordprocessingInk" xmlns:wne="http://schemas.microsoft.com/office/word/2006/wordml" xmlns:wps="http://schemas.microsoft.com/office/word/2010/wordprocessingShape" mc:Ignorable="w14 w15 w16se w16cid w16 w16cex w16sdtdh wp14">
   <w:body>
     <w:p>
       <w:pPr>
@@ -309,6 +309,7 @@
         </w:rPr>
         <w:tab/>
       </w:r>
+      <w:proofErr w:type="gramStart"/>
       <w:r>
         <w:rPr>
           <w:sz w:val="28"/>
@@ -325,6 +326,7 @@
         </w:rPr>
         <w:t>0</w:t>
       </w:r>
+      <w:proofErr w:type="gramEnd"/>
       <w:r>
         <w:rPr>
           <w:sz w:val="28"/>
@@ -674,7 +676,7 @@
           <w:szCs w:val="28"/>
           <w:u w:val="single"/>
         </w:rPr>
-        <w:t>5</w:t>
+        <w:t>4</w:t>
       </w:r>
       <w:r>
         <w:rPr>
@@ -703,6 +705,7 @@
         <w:rPr>
           <w:sz w:val="28"/>
           <w:szCs w:val="28"/>
+          <w:u w:val="single"/>
         </w:rPr>
         <w:t>20</w:t>
       </w:r>
@@ -750,14 +753,30 @@
           <w:szCs w:val="28"/>
           <w:u w:val="single"/>
         </w:rPr>
-        <w:t>4 апреля</w:t>
-      </w:r>
-      <w:r>
-        <w:rPr>
-          <w:sz w:val="28"/>
-          <w:szCs w:val="28"/>
-        </w:rPr>
-        <w:t xml:space="preserve"> 20</w:t>
+        <w:t>3</w:t>
+      </w:r>
+      <w:r>
+        <w:rPr>
+          <w:sz w:val="28"/>
+          <w:szCs w:val="28"/>
+          <w:u w:val="single"/>
+        </w:rPr>
+        <w:t xml:space="preserve"> апреля</w:t>
+      </w:r>
+      <w:r>
+        <w:rPr>
+          <w:sz w:val="28"/>
+          <w:szCs w:val="28"/>
+        </w:rPr>
+        <w:t xml:space="preserve"> </w:t>
+      </w:r>
+      <w:r>
+        <w:rPr>
+          <w:sz w:val="28"/>
+          <w:szCs w:val="28"/>
+          <w:u w:val="single"/>
+        </w:rPr>
+        <w:t>20</w:t>
       </w:r>
       <w:r>
         <w:rPr>
@@ -799,7 +818,7 @@
           <w:szCs w:val="28"/>
           <w:u w:val="single"/>
         </w:rPr>
-        <w:t xml:space="preserve">  Разработка автоматизированной системы «Построение железнодорожных маршрутов»</w:t>
+        <w:t>Разработка автоматизированной системы «Построение железнодорожных маршрутов»</w:t>
       </w:r>
       <w:r>
         <w:rPr>
@@ -994,6 +1013,14 @@
           <w:szCs w:val="28"/>
           <w:u w:val="single"/>
         </w:rPr>
+        <w:t xml:space="preserve">              </w:t>
+      </w:r>
+      <w:r>
+        <w:rPr>
+          <w:sz w:val="28"/>
+          <w:szCs w:val="28"/>
+          <w:u w:val="single"/>
+        </w:rPr>
         <w:t>8</w:t>
       </w:r>
       <w:r>
@@ -1011,14 +1038,6 @@
           <w:u w:val="single"/>
         </w:rPr>
         <w:t xml:space="preserve">            </w:t>
-      </w:r>
-      <w:r>
-        <w:rPr>
-          <w:sz w:val="28"/>
-          <w:szCs w:val="28"/>
-          <w:u w:val="single"/>
-        </w:rPr>
-        <w:tab/>
       </w:r>
       <w:r>
         <w:rPr>
@@ -1104,7 +1123,33 @@
           <w:szCs w:val="28"/>
           <w:u w:val="single"/>
         </w:rPr>
-        <w:t xml:space="preserve">Студент Савич А.О за время прохождения производственной практики </w:t>
+        <w:t xml:space="preserve">Студент Савич </w:t>
+      </w:r>
+      <w:proofErr w:type="gramStart"/>
+      <w:r>
+        <w:rPr>
+          <w:sz w:val="28"/>
+          <w:szCs w:val="28"/>
+          <w:u w:val="single"/>
+        </w:rPr>
+        <w:t>А.О</w:t>
+      </w:r>
+      <w:r>
+        <w:rPr>
+          <w:sz w:val="28"/>
+          <w:szCs w:val="28"/>
+          <w:u w:val="single"/>
+        </w:rPr>
+        <w:t>.</w:t>
+      </w:r>
+      <w:proofErr w:type="gramEnd"/>
+      <w:r>
+        <w:rPr>
+          <w:sz w:val="28"/>
+          <w:szCs w:val="28"/>
+          <w:u w:val="single"/>
+        </w:rPr>
+        <w:t xml:space="preserve"> за время прохождения производственной практики </w:t>
       </w:r>
       <w:r>
         <w:rPr>
@@ -1145,405 +1190,6 @@
           <w:u w:val="single"/>
         </w:rPr>
         <w:t xml:space="preserve"> быстро и качественно.</w:t>
-      </w:r>
-      <w:r>
-        <w:rPr>
-          <w:sz w:val="28"/>
-          <w:szCs w:val="28"/>
-          <w:u w:val="single"/>
-        </w:rPr>
-        <w:tab/>
-      </w:r>
-    </w:p>
-    <w:p>
-      <w:pPr>
-        <w:pStyle w:val="newncpi0"/>
-        <w:spacing w:before="0" w:after="0"/>
-        <w:rPr>
-          <w:sz w:val="28"/>
-          <w:szCs w:val="28"/>
-        </w:rPr>
-      </w:pPr>
-      <w:r>
-        <w:rPr>
-          <w:sz w:val="28"/>
-          <w:szCs w:val="28"/>
-        </w:rPr>
-        <w:t xml:space="preserve">4. Соблюдение требований законодательства о труде и охране труда </w:t>
-      </w:r>
-    </w:p>
-    <w:p>
-      <w:pPr>
-        <w:pStyle w:val="undline"/>
-        <w:spacing w:before="0" w:after="0"/>
-        <w:rPr>
-          <w:sz w:val="28"/>
-          <w:szCs w:val="28"/>
-          <w:u w:val="single"/>
-        </w:rPr>
-      </w:pPr>
-      <w:r>
-        <w:rPr>
-          <w:rStyle w:val="a7"/>
-          <w:b w:val="0"/>
-          <w:bCs w:val="0"/>
-          <w:sz w:val="28"/>
-          <w:szCs w:val="28"/>
-          <w:u w:val="single"/>
-        </w:rPr>
-        <w:t xml:space="preserve">Студент Савич А.О за время прохождения производственной практики </w:t>
-      </w:r>
-      <w:r>
-        <w:rPr>
-          <w:sz w:val="28"/>
-          <w:szCs w:val="28"/>
-          <w:u w:val="single"/>
-        </w:rPr>
-        <w:t>выполнял действующие в организации правила внутреннего распорядка. Соблюдал инструкцию по охране труда, технике безопасности.</w:t>
-      </w:r>
-    </w:p>
-    <w:p>
-      <w:pPr>
-        <w:pStyle w:val="a6"/>
-        <w:rPr>
-          <w:rStyle w:val="a7"/>
-          <w:rFonts w:ascii="Times New Roman" w:hAnsi="Times New Roman" w:cs="Times New Roman"/>
-          <w:b w:val="0"/>
-          <w:bCs w:val="0"/>
-          <w:sz w:val="28"/>
-          <w:szCs w:val="28"/>
-        </w:rPr>
-      </w:pPr>
-      <w:r>
-        <w:rPr>
-          <w:rStyle w:val="a7"/>
-          <w:rFonts w:ascii="Times New Roman" w:hAnsi="Times New Roman" w:cs="Times New Roman"/>
-          <w:b w:val="0"/>
-          <w:bCs w:val="0"/>
-          <w:sz w:val="28"/>
-          <w:szCs w:val="28"/>
-        </w:rPr>
-        <w:t>5. Трудовая дисциплина</w:t>
-      </w:r>
-    </w:p>
-    <w:p>
-      <w:pPr>
-        <w:pStyle w:val="a6"/>
-        <w:rPr>
-          <w:rStyle w:val="a7"/>
-          <w:rFonts w:ascii="Times New Roman" w:hAnsi="Times New Roman" w:cs="Times New Roman"/>
-          <w:b w:val="0"/>
-          <w:bCs w:val="0"/>
-          <w:sz w:val="28"/>
-          <w:szCs w:val="28"/>
-          <w:u w:val="single"/>
-        </w:rPr>
-      </w:pPr>
-      <w:r>
-        <w:rPr>
-          <w:rStyle w:val="a7"/>
-          <w:rFonts w:ascii="Times New Roman" w:hAnsi="Times New Roman" w:cs="Times New Roman"/>
-          <w:b w:val="0"/>
-          <w:bCs w:val="0"/>
-          <w:sz w:val="28"/>
-          <w:szCs w:val="28"/>
-          <w:u w:val="single"/>
-        </w:rPr>
-        <w:t>Студент Савич А.О за время прохождения производственной практики проявил себя дисциплинированным</w:t>
-      </w:r>
-      <w:r>
-        <w:rPr>
-          <w:rStyle w:val="a7"/>
-          <w:rFonts w:ascii="Times New Roman" w:hAnsi="Times New Roman" w:cs="Times New Roman"/>
-          <w:b w:val="0"/>
-          <w:bCs w:val="0"/>
-          <w:sz w:val="28"/>
-          <w:szCs w:val="28"/>
-          <w:u w:val="single"/>
-        </w:rPr>
-        <w:t>,</w:t>
-      </w:r>
-      <w:r>
-        <w:rPr>
-          <w:rStyle w:val="a7"/>
-          <w:rFonts w:ascii="Times New Roman" w:hAnsi="Times New Roman" w:cs="Times New Roman"/>
-          <w:b w:val="0"/>
-          <w:bCs w:val="0"/>
-          <w:sz w:val="28"/>
-          <w:szCs w:val="28"/>
-          <w:u w:val="single"/>
-        </w:rPr>
-        <w:t xml:space="preserve"> трудолюбивым работником, ознакомился с</w:t>
-      </w:r>
-      <w:r>
-        <w:rPr>
-          <w:rStyle w:val="a7"/>
-          <w:rFonts w:ascii="Times New Roman" w:hAnsi="Times New Roman" w:cs="Times New Roman"/>
-          <w:b w:val="0"/>
-          <w:bCs w:val="0"/>
-          <w:sz w:val="28"/>
-          <w:szCs w:val="28"/>
-          <w:u w:val="single"/>
-        </w:rPr>
-        <w:t xml:space="preserve"> </w:t>
-      </w:r>
-      <w:r>
-        <w:rPr>
-          <w:rStyle w:val="a7"/>
-          <w:rFonts w:ascii="Times New Roman" w:hAnsi="Times New Roman" w:cs="Times New Roman"/>
-          <w:b w:val="0"/>
-          <w:bCs w:val="0"/>
-          <w:sz w:val="28"/>
-          <w:szCs w:val="28"/>
-          <w:u w:val="single"/>
-        </w:rPr>
-        <w:t>деятельност</w:t>
-      </w:r>
-      <w:r>
-        <w:rPr>
-          <w:rStyle w:val="a7"/>
-          <w:rFonts w:ascii="Times New Roman" w:hAnsi="Times New Roman" w:cs="Times New Roman"/>
-          <w:b w:val="0"/>
-          <w:bCs w:val="0"/>
-          <w:sz w:val="28"/>
-          <w:szCs w:val="28"/>
-          <w:u w:val="single"/>
-        </w:rPr>
-        <w:t>ью</w:t>
-      </w:r>
-      <w:r>
-        <w:rPr>
-          <w:rStyle w:val="a7"/>
-          <w:rFonts w:ascii="Times New Roman" w:hAnsi="Times New Roman" w:cs="Times New Roman"/>
-          <w:b w:val="0"/>
-          <w:bCs w:val="0"/>
-          <w:sz w:val="28"/>
-          <w:szCs w:val="28"/>
-          <w:u w:val="single"/>
-        </w:rPr>
-        <w:t xml:space="preserve"> организации.</w:t>
-      </w:r>
-      <w:r>
-        <w:rPr>
-          <w:rStyle w:val="a7"/>
-          <w:rFonts w:ascii="Times New Roman" w:hAnsi="Times New Roman" w:cs="Times New Roman"/>
-          <w:b w:val="0"/>
-          <w:bCs w:val="0"/>
-          <w:sz w:val="28"/>
-          <w:szCs w:val="28"/>
-          <w:u w:val="single"/>
-        </w:rPr>
-        <w:tab/>
-      </w:r>
-      <w:r>
-        <w:rPr>
-          <w:rStyle w:val="a7"/>
-          <w:rFonts w:ascii="Times New Roman" w:hAnsi="Times New Roman" w:cs="Times New Roman"/>
-          <w:b w:val="0"/>
-          <w:bCs w:val="0"/>
-          <w:sz w:val="28"/>
-          <w:szCs w:val="28"/>
-          <w:u w:val="single"/>
-        </w:rPr>
-        <w:tab/>
-      </w:r>
-    </w:p>
-    <w:p>
-      <w:pPr>
-        <w:pStyle w:val="newncpi0"/>
-        <w:spacing w:before="0" w:after="0"/>
-        <w:rPr>
-          <w:sz w:val="28"/>
-          <w:szCs w:val="28"/>
-        </w:rPr>
-      </w:pPr>
-      <w:r>
-        <w:rPr>
-          <w:sz w:val="28"/>
-          <w:szCs w:val="28"/>
-        </w:rPr>
-        <w:t xml:space="preserve">6. Участие в социально-общественной жизни организации </w:t>
-      </w:r>
-    </w:p>
-    <w:p>
-      <w:pPr>
-        <w:pStyle w:val="undline"/>
-        <w:spacing w:before="0" w:after="0"/>
-        <w:rPr>
-          <w:sz w:val="28"/>
-          <w:szCs w:val="28"/>
-          <w:u w:val="single"/>
-        </w:rPr>
-      </w:pPr>
-      <w:r>
-        <w:rPr>
-          <w:rStyle w:val="a7"/>
-          <w:b w:val="0"/>
-          <w:bCs w:val="0"/>
-          <w:sz w:val="28"/>
-          <w:szCs w:val="28"/>
-          <w:u w:val="single"/>
-        </w:rPr>
-        <w:t xml:space="preserve">Студент Савич А.О </w:t>
-      </w:r>
-      <w:r>
-        <w:rPr>
-          <w:rStyle w:val="a7"/>
-          <w:b w:val="0"/>
-          <w:bCs w:val="0"/>
-          <w:sz w:val="28"/>
-          <w:szCs w:val="28"/>
-          <w:u w:val="single"/>
-        </w:rPr>
-        <w:t>а</w:t>
-      </w:r>
-      <w:r>
-        <w:rPr>
-          <w:sz w:val="27"/>
-          <w:szCs w:val="27"/>
-          <w:u w:val="single"/>
-        </w:rPr>
-        <w:t>ктивно участв</w:t>
-      </w:r>
-      <w:r>
-        <w:rPr>
-          <w:sz w:val="27"/>
-          <w:szCs w:val="27"/>
-          <w:u w:val="single"/>
-        </w:rPr>
-        <w:t>овал</w:t>
-      </w:r>
-      <w:r>
-        <w:rPr>
-          <w:sz w:val="27"/>
-          <w:szCs w:val="27"/>
-          <w:u w:val="single"/>
-        </w:rPr>
-        <w:t xml:space="preserve"> в общественной и культурно-массовой жизни </w:t>
-      </w:r>
-      <w:r>
-        <w:rPr>
-          <w:sz w:val="27"/>
-          <w:szCs w:val="27"/>
-          <w:u w:val="single"/>
-        </w:rPr>
-        <w:t>организации</w:t>
-      </w:r>
-      <w:r>
-        <w:rPr>
-          <w:sz w:val="27"/>
-          <w:szCs w:val="27"/>
-          <w:u w:val="single"/>
-        </w:rPr>
-        <w:t>.</w:t>
-      </w:r>
-      <w:r>
-        <w:rPr>
-          <w:sz w:val="28"/>
-          <w:szCs w:val="28"/>
-          <w:u w:val="single"/>
-        </w:rPr>
-        <w:tab/>
-      </w:r>
-    </w:p>
-    <w:p>
-      <w:pPr>
-        <w:pStyle w:val="newncpi0"/>
-        <w:spacing w:before="0" w:after="0"/>
-        <w:rPr>
-          <w:sz w:val="28"/>
-          <w:szCs w:val="28"/>
-        </w:rPr>
-      </w:pPr>
-      <w:r>
-        <w:rPr>
-          <w:sz w:val="28"/>
-          <w:szCs w:val="28"/>
-        </w:rPr>
-        <w:t xml:space="preserve">7. Заключение: обучающемуся </w:t>
-      </w:r>
-    </w:p>
-    <w:p>
-      <w:pPr>
-        <w:pStyle w:val="undline"/>
-        <w:spacing w:before="0" w:after="0"/>
-        <w:rPr>
-          <w:sz w:val="28"/>
-          <w:szCs w:val="28"/>
-          <w:u w:val="single"/>
-        </w:rPr>
-      </w:pPr>
-      <w:r>
-        <w:rPr>
-          <w:sz w:val="28"/>
-          <w:szCs w:val="28"/>
-          <w:u w:val="single"/>
-        </w:rPr>
-        <w:tab/>
-      </w:r>
-      <w:r>
-        <w:rPr>
-          <w:sz w:val="28"/>
-          <w:szCs w:val="28"/>
-          <w:u w:val="single"/>
-        </w:rPr>
-        <w:tab/>
-      </w:r>
-      <w:r>
-        <w:rPr>
-          <w:sz w:val="28"/>
-          <w:szCs w:val="28"/>
-          <w:u w:val="single"/>
-        </w:rPr>
-        <w:tab/>
-      </w:r>
-      <w:r>
-        <w:rPr>
-          <w:sz w:val="28"/>
-          <w:szCs w:val="28"/>
-          <w:u w:val="single"/>
-        </w:rPr>
-        <w:tab/>
-      </w:r>
-      <w:r>
-        <w:rPr>
-          <w:sz w:val="28"/>
-          <w:szCs w:val="28"/>
-          <w:u w:val="single"/>
-        </w:rPr>
-        <w:t>Савичу Андрею Олеговичу</w:t>
-      </w:r>
-      <w:r>
-        <w:rPr>
-          <w:sz w:val="28"/>
-          <w:szCs w:val="28"/>
-          <w:u w:val="single"/>
-        </w:rPr>
-        <w:tab/>
-      </w:r>
-      <w:r>
-        <w:rPr>
-          <w:sz w:val="28"/>
-          <w:szCs w:val="28"/>
-          <w:u w:val="single"/>
-        </w:rPr>
-        <w:tab/>
-      </w:r>
-      <w:r>
-        <w:rPr>
-          <w:sz w:val="28"/>
-          <w:szCs w:val="28"/>
-          <w:u w:val="single"/>
-        </w:rPr>
-        <w:tab/>
-      </w:r>
-      <w:r>
-        <w:rPr>
-          <w:sz w:val="28"/>
-          <w:szCs w:val="28"/>
-          <w:u w:val="single"/>
-        </w:rPr>
-        <w:tab/>
       </w:r>
       <w:r>
         <w:rPr>
@@ -1559,12 +1205,15 @@
         <w:pStyle w:val="undline"/>
         <w:spacing w:before="0" w:after="0"/>
         <w:jc w:val="center"/>
-      </w:pPr>
-      <w:r>
-        <w:t xml:space="preserve"> </w:t>
-      </w:r>
-      <w:r>
-        <w:t>(фамилия, собственное имя, отчество (если таковое имеется)</w:t>
+        <w:rPr>
+          <w:u w:val="single"/>
+        </w:rPr>
+      </w:pPr>
+      <w:r>
+        <w:rPr>
+          <w:u w:val="single"/>
+        </w:rPr>
+        <w:t>(подробный отзыв)</w:t>
       </w:r>
     </w:p>
     <w:p>
@@ -1581,7 +1230,547 @@
           <w:sz w:val="28"/>
           <w:szCs w:val="28"/>
         </w:rPr>
-        <w:t xml:space="preserve">рекомендуется присвоение квалификации рабочего (служащего) </w:t>
+        <w:t xml:space="preserve">4. Соблюдение требований законодательства о труде и охране труда </w:t>
+      </w:r>
+    </w:p>
+    <w:p>
+      <w:pPr>
+        <w:pStyle w:val="a6"/>
+        <w:jc w:val="both"/>
+        <w:rPr>
+          <w:rFonts w:ascii="Times New Roman" w:hAnsi="Times New Roman" w:cs="Times New Roman"/>
+          <w:sz w:val="28"/>
+          <w:szCs w:val="28"/>
+          <w:u w:val="single"/>
+        </w:rPr>
+      </w:pPr>
+      <w:r>
+        <w:rPr>
+          <w:rStyle w:val="a7"/>
+          <w:rFonts w:ascii="Times New Roman" w:hAnsi="Times New Roman" w:cs="Times New Roman"/>
+          <w:b w:val="0"/>
+          <w:bCs w:val="0"/>
+          <w:sz w:val="28"/>
+          <w:szCs w:val="28"/>
+          <w:u w:val="single"/>
+        </w:rPr>
+        <w:t>Студент Савич А.О</w:t>
+      </w:r>
+      <w:r>
+        <w:rPr>
+          <w:rStyle w:val="a7"/>
+          <w:rFonts w:ascii="Times New Roman" w:hAnsi="Times New Roman" w:cs="Times New Roman"/>
+          <w:b w:val="0"/>
+          <w:bCs w:val="0"/>
+          <w:sz w:val="28"/>
+          <w:szCs w:val="28"/>
+          <w:u w:val="single"/>
+        </w:rPr>
+        <w:t>.</w:t>
+      </w:r>
+      <w:r>
+        <w:rPr>
+          <w:rStyle w:val="a7"/>
+          <w:rFonts w:ascii="Times New Roman" w:hAnsi="Times New Roman" w:cs="Times New Roman"/>
+          <w:b w:val="0"/>
+          <w:bCs w:val="0"/>
+          <w:sz w:val="28"/>
+          <w:szCs w:val="28"/>
+          <w:u w:val="single"/>
+        </w:rPr>
+        <w:t xml:space="preserve"> </w:t>
+      </w:r>
+      <w:r>
+        <w:rPr>
+          <w:rStyle w:val="a7"/>
+          <w:rFonts w:ascii="Times New Roman" w:hAnsi="Times New Roman" w:cs="Times New Roman"/>
+          <w:b w:val="0"/>
+          <w:bCs w:val="0"/>
+          <w:sz w:val="28"/>
+          <w:szCs w:val="28"/>
+          <w:u w:val="single"/>
+        </w:rPr>
+        <w:t>находясь в процессе обучения, продемонстрировал</w:t>
+      </w:r>
+      <w:r>
+        <w:rPr>
+          <w:rStyle w:val="a7"/>
+          <w:rFonts w:ascii="Times New Roman" w:hAnsi="Times New Roman" w:cs="Times New Roman"/>
+          <w:b w:val="0"/>
+          <w:bCs w:val="0"/>
+          <w:sz w:val="28"/>
+          <w:szCs w:val="28"/>
+          <w:u w:val="single"/>
+        </w:rPr>
+        <w:t xml:space="preserve"> </w:t>
+      </w:r>
+      <w:r>
+        <w:rPr>
+          <w:rStyle w:val="a7"/>
+          <w:rFonts w:ascii="Times New Roman" w:hAnsi="Times New Roman" w:cs="Times New Roman"/>
+          <w:b w:val="0"/>
+          <w:bCs w:val="0"/>
+          <w:sz w:val="28"/>
+          <w:szCs w:val="28"/>
+          <w:u w:val="single"/>
+        </w:rPr>
+        <w:t xml:space="preserve">глубокое понимание технологического процесса, охватывающего </w:t>
+      </w:r>
+      <w:proofErr w:type="gramStart"/>
+      <w:r>
+        <w:rPr>
+          <w:rStyle w:val="a7"/>
+          <w:rFonts w:ascii="Times New Roman" w:hAnsi="Times New Roman" w:cs="Times New Roman"/>
+          <w:b w:val="0"/>
+          <w:bCs w:val="0"/>
+          <w:sz w:val="28"/>
+          <w:szCs w:val="28"/>
+          <w:u w:val="single"/>
+        </w:rPr>
+        <w:t xml:space="preserve">как </w:t>
+      </w:r>
+      <w:r>
+        <w:rPr>
+          <w:rStyle w:val="a7"/>
+          <w:rFonts w:ascii="Times New Roman" w:hAnsi="Times New Roman" w:cs="Times New Roman"/>
+          <w:b w:val="0"/>
+          <w:bCs w:val="0"/>
+          <w:sz w:val="28"/>
+          <w:szCs w:val="28"/>
+          <w:u w:val="single"/>
+        </w:rPr>
+        <w:t xml:space="preserve"> </w:t>
+      </w:r>
+      <w:r>
+        <w:rPr>
+          <w:rStyle w:val="a7"/>
+          <w:rFonts w:ascii="Times New Roman" w:hAnsi="Times New Roman" w:cs="Times New Roman"/>
+          <w:b w:val="0"/>
+          <w:bCs w:val="0"/>
+          <w:sz w:val="28"/>
+          <w:szCs w:val="28"/>
+          <w:u w:val="single"/>
+        </w:rPr>
+        <w:t>технические</w:t>
+      </w:r>
+      <w:proofErr w:type="gramEnd"/>
+      <w:r>
+        <w:rPr>
+          <w:rStyle w:val="a7"/>
+          <w:rFonts w:ascii="Times New Roman" w:hAnsi="Times New Roman" w:cs="Times New Roman"/>
+          <w:b w:val="0"/>
+          <w:bCs w:val="0"/>
+          <w:sz w:val="28"/>
+          <w:szCs w:val="28"/>
+          <w:u w:val="single"/>
+        </w:rPr>
+        <w:t>, так и программные аспекты</w:t>
+      </w:r>
+      <w:r>
+        <w:rPr>
+          <w:rStyle w:val="a7"/>
+          <w:rFonts w:ascii="Times New Roman" w:hAnsi="Times New Roman" w:cs="Times New Roman"/>
+          <w:b w:val="0"/>
+          <w:bCs w:val="0"/>
+          <w:sz w:val="28"/>
+          <w:szCs w:val="28"/>
+          <w:u w:val="single"/>
+        </w:rPr>
+        <w:t xml:space="preserve"> а также </w:t>
+      </w:r>
+      <w:r>
+        <w:rPr>
+          <w:rStyle w:val="a7"/>
+          <w:rFonts w:ascii="Times New Roman" w:hAnsi="Times New Roman" w:cs="Times New Roman"/>
+          <w:b w:val="0"/>
+          <w:bCs w:val="0"/>
+          <w:sz w:val="28"/>
+          <w:szCs w:val="28"/>
+          <w:u w:val="single"/>
+        </w:rPr>
+        <w:t xml:space="preserve">за время прохождения производственной практики </w:t>
+      </w:r>
+      <w:r>
+        <w:rPr>
+          <w:rFonts w:ascii="Times New Roman" w:hAnsi="Times New Roman" w:cs="Times New Roman"/>
+          <w:sz w:val="28"/>
+          <w:szCs w:val="28"/>
+          <w:u w:val="single"/>
+        </w:rPr>
+        <w:t xml:space="preserve">выполнял действующие в организации правила внутреннего распорядка. </w:t>
+      </w:r>
+      <w:r>
+        <w:rPr>
+          <w:rFonts w:ascii="Times New Roman" w:hAnsi="Times New Roman" w:cs="Times New Roman"/>
+          <w:sz w:val="28"/>
+          <w:szCs w:val="28"/>
+          <w:u w:val="single"/>
+        </w:rPr>
+        <w:t xml:space="preserve">Он </w:t>
+      </w:r>
+      <w:r>
+        <w:rPr>
+          <w:rFonts w:ascii="Times New Roman" w:hAnsi="Times New Roman" w:cs="Times New Roman"/>
+          <w:sz w:val="28"/>
+          <w:szCs w:val="28"/>
+          <w:u w:val="single"/>
+        </w:rPr>
+        <w:t>продемонстрировал высокий уровень ответственности, уделяя особое внимание усвоению и последующему соблюдению актуальных норм законодательства о труде и безопасности труда. Он усердно изучал требования законодательства и старательно следил за тем, чтобы его деятельность соответствовала всем предъявляемым стандартам и нормам</w:t>
+      </w:r>
+      <w:r>
+        <w:rPr>
+          <w:rFonts w:ascii="Times New Roman" w:hAnsi="Times New Roman" w:cs="Times New Roman"/>
+          <w:sz w:val="28"/>
+          <w:szCs w:val="28"/>
+          <w:u w:val="single"/>
+        </w:rPr>
+        <w:t>.</w:t>
+      </w:r>
+    </w:p>
+    <w:p>
+      <w:pPr>
+        <w:pStyle w:val="a6"/>
+        <w:rPr>
+          <w:rStyle w:val="a7"/>
+          <w:rFonts w:ascii="Times New Roman" w:hAnsi="Times New Roman" w:cs="Times New Roman"/>
+          <w:b w:val="0"/>
+          <w:bCs w:val="0"/>
+          <w:sz w:val="28"/>
+          <w:szCs w:val="28"/>
+        </w:rPr>
+      </w:pPr>
+      <w:r>
+        <w:rPr>
+          <w:rStyle w:val="a7"/>
+          <w:rFonts w:ascii="Times New Roman" w:hAnsi="Times New Roman" w:cs="Times New Roman"/>
+          <w:b w:val="0"/>
+          <w:bCs w:val="0"/>
+          <w:sz w:val="28"/>
+          <w:szCs w:val="28"/>
+        </w:rPr>
+        <w:t>5. Трудовая дисциплина</w:t>
+      </w:r>
+    </w:p>
+    <w:p>
+      <w:pPr>
+        <w:pStyle w:val="a6"/>
+        <w:jc w:val="both"/>
+        <w:rPr>
+          <w:rStyle w:val="a7"/>
+          <w:rFonts w:ascii="Times New Roman" w:hAnsi="Times New Roman" w:cs="Times New Roman"/>
+          <w:b w:val="0"/>
+          <w:bCs w:val="0"/>
+          <w:sz w:val="28"/>
+          <w:szCs w:val="28"/>
+          <w:u w:val="single"/>
+        </w:rPr>
+      </w:pPr>
+      <w:r>
+        <w:rPr>
+          <w:rStyle w:val="a7"/>
+          <w:rFonts w:ascii="Times New Roman" w:hAnsi="Times New Roman" w:cs="Times New Roman"/>
+          <w:b w:val="0"/>
+          <w:bCs w:val="0"/>
+          <w:sz w:val="28"/>
+          <w:szCs w:val="28"/>
+          <w:u w:val="single"/>
+        </w:rPr>
+        <w:t xml:space="preserve">Студент Савич </w:t>
+      </w:r>
+      <w:proofErr w:type="gramStart"/>
+      <w:r>
+        <w:rPr>
+          <w:rStyle w:val="a7"/>
+          <w:rFonts w:ascii="Times New Roman" w:hAnsi="Times New Roman" w:cs="Times New Roman"/>
+          <w:b w:val="0"/>
+          <w:bCs w:val="0"/>
+          <w:sz w:val="28"/>
+          <w:szCs w:val="28"/>
+          <w:u w:val="single"/>
+        </w:rPr>
+        <w:t>А.О</w:t>
+      </w:r>
+      <w:r>
+        <w:rPr>
+          <w:rStyle w:val="a7"/>
+          <w:rFonts w:ascii="Times New Roman" w:hAnsi="Times New Roman" w:cs="Times New Roman"/>
+          <w:b w:val="0"/>
+          <w:bCs w:val="0"/>
+          <w:sz w:val="28"/>
+          <w:szCs w:val="28"/>
+          <w:u w:val="single"/>
+        </w:rPr>
+        <w:t>.</w:t>
+      </w:r>
+      <w:proofErr w:type="gramEnd"/>
+      <w:r>
+        <w:rPr>
+          <w:rStyle w:val="a7"/>
+          <w:rFonts w:ascii="Times New Roman" w:hAnsi="Times New Roman" w:cs="Times New Roman"/>
+          <w:b w:val="0"/>
+          <w:bCs w:val="0"/>
+          <w:sz w:val="28"/>
+          <w:szCs w:val="28"/>
+          <w:u w:val="single"/>
+        </w:rPr>
+        <w:t xml:space="preserve"> за время прохождения производственной практики</w:t>
+      </w:r>
+      <w:r>
+        <w:rPr>
+          <w:rStyle w:val="a7"/>
+          <w:rFonts w:ascii="Times New Roman" w:hAnsi="Times New Roman" w:cs="Times New Roman"/>
+          <w:b w:val="0"/>
+          <w:bCs w:val="0"/>
+          <w:sz w:val="28"/>
+          <w:szCs w:val="28"/>
+          <w:u w:val="single"/>
+        </w:rPr>
+        <w:t xml:space="preserve"> </w:t>
+      </w:r>
+      <w:r>
+        <w:rPr>
+          <w:rStyle w:val="a7"/>
+          <w:rFonts w:ascii="Times New Roman" w:hAnsi="Times New Roman" w:cs="Times New Roman"/>
+          <w:b w:val="0"/>
+          <w:bCs w:val="0"/>
+          <w:sz w:val="28"/>
+          <w:szCs w:val="28"/>
+          <w:u w:val="single"/>
+        </w:rPr>
+        <w:t>проявил себя дисциплинированным</w:t>
+      </w:r>
+      <w:r>
+        <w:rPr>
+          <w:rStyle w:val="a7"/>
+          <w:rFonts w:ascii="Times New Roman" w:hAnsi="Times New Roman" w:cs="Times New Roman"/>
+          <w:b w:val="0"/>
+          <w:bCs w:val="0"/>
+          <w:sz w:val="28"/>
+          <w:szCs w:val="28"/>
+          <w:u w:val="single"/>
+        </w:rPr>
+        <w:t>,</w:t>
+      </w:r>
+      <w:r>
+        <w:rPr>
+          <w:rStyle w:val="a7"/>
+          <w:rFonts w:ascii="Times New Roman" w:hAnsi="Times New Roman" w:cs="Times New Roman"/>
+          <w:b w:val="0"/>
+          <w:bCs w:val="0"/>
+          <w:sz w:val="28"/>
+          <w:szCs w:val="28"/>
+          <w:u w:val="single"/>
+        </w:rPr>
+        <w:t xml:space="preserve"> трудолюбивым работником, ознакомился с</w:t>
+      </w:r>
+      <w:r>
+        <w:rPr>
+          <w:rStyle w:val="a7"/>
+          <w:rFonts w:ascii="Times New Roman" w:hAnsi="Times New Roman" w:cs="Times New Roman"/>
+          <w:b w:val="0"/>
+          <w:bCs w:val="0"/>
+          <w:sz w:val="28"/>
+          <w:szCs w:val="28"/>
+          <w:u w:val="single"/>
+        </w:rPr>
+        <w:t xml:space="preserve"> </w:t>
+      </w:r>
+      <w:r>
+        <w:rPr>
+          <w:rStyle w:val="a7"/>
+          <w:rFonts w:ascii="Times New Roman" w:hAnsi="Times New Roman" w:cs="Times New Roman"/>
+          <w:b w:val="0"/>
+          <w:bCs w:val="0"/>
+          <w:sz w:val="28"/>
+          <w:szCs w:val="28"/>
+          <w:u w:val="single"/>
+        </w:rPr>
+        <w:t>деятельност</w:t>
+      </w:r>
+      <w:r>
+        <w:rPr>
+          <w:rStyle w:val="a7"/>
+          <w:rFonts w:ascii="Times New Roman" w:hAnsi="Times New Roman" w:cs="Times New Roman"/>
+          <w:b w:val="0"/>
+          <w:bCs w:val="0"/>
+          <w:sz w:val="28"/>
+          <w:szCs w:val="28"/>
+          <w:u w:val="single"/>
+        </w:rPr>
+        <w:t>ью</w:t>
+      </w:r>
+      <w:r>
+        <w:rPr>
+          <w:rStyle w:val="a7"/>
+          <w:rFonts w:ascii="Times New Roman" w:hAnsi="Times New Roman" w:cs="Times New Roman"/>
+          <w:b w:val="0"/>
+          <w:bCs w:val="0"/>
+          <w:sz w:val="28"/>
+          <w:szCs w:val="28"/>
+          <w:u w:val="single"/>
+        </w:rPr>
+        <w:t xml:space="preserve"> организации.</w:t>
+      </w:r>
+      <w:r>
+        <w:rPr>
+          <w:rStyle w:val="a7"/>
+          <w:rFonts w:ascii="Times New Roman" w:hAnsi="Times New Roman" w:cs="Times New Roman"/>
+          <w:b w:val="0"/>
+          <w:bCs w:val="0"/>
+          <w:sz w:val="28"/>
+          <w:szCs w:val="28"/>
+          <w:u w:val="single"/>
+        </w:rPr>
+        <w:t xml:space="preserve"> Он </w:t>
+      </w:r>
+      <w:r>
+        <w:rPr>
+          <w:rStyle w:val="a7"/>
+          <w:rFonts w:ascii="Times New Roman" w:hAnsi="Times New Roman" w:cs="Times New Roman"/>
+          <w:b w:val="0"/>
+          <w:bCs w:val="0"/>
+          <w:sz w:val="28"/>
+          <w:szCs w:val="28"/>
+          <w:u w:val="single"/>
+        </w:rPr>
+        <w:t xml:space="preserve">строго придерживался установленного графика </w:t>
+      </w:r>
+    </w:p>
+    <w:p>
+      <w:pPr>
+        <w:pStyle w:val="a6"/>
+        <w:jc w:val="both"/>
+        <w:rPr>
+          <w:rStyle w:val="a7"/>
+          <w:rFonts w:ascii="Times New Roman" w:hAnsi="Times New Roman" w:cs="Times New Roman"/>
+          <w:b w:val="0"/>
+          <w:bCs w:val="0"/>
+          <w:sz w:val="28"/>
+          <w:szCs w:val="28"/>
+          <w:u w:val="single"/>
+        </w:rPr>
+      </w:pPr>
+      <w:r>
+        <w:rPr>
+          <w:rStyle w:val="a7"/>
+          <w:rFonts w:ascii="Times New Roman" w:hAnsi="Times New Roman" w:cs="Times New Roman"/>
+          <w:b w:val="0"/>
+          <w:bCs w:val="0"/>
+          <w:sz w:val="28"/>
+          <w:szCs w:val="28"/>
+          <w:u w:val="single"/>
+        </w:rPr>
+        <w:t xml:space="preserve">работы, проявлял высокую работоспособность и ответственность в выполнении </w:t>
+      </w:r>
+    </w:p>
+    <w:p>
+      <w:pPr>
+        <w:pStyle w:val="a6"/>
+        <w:jc w:val="both"/>
+        <w:rPr>
+          <w:rStyle w:val="a7"/>
+          <w:rFonts w:ascii="Times New Roman" w:hAnsi="Times New Roman" w:cs="Times New Roman"/>
+          <w:b w:val="0"/>
+          <w:bCs w:val="0"/>
+          <w:sz w:val="28"/>
+          <w:szCs w:val="28"/>
+          <w:u w:val="single"/>
+        </w:rPr>
+      </w:pPr>
+      <w:r>
+        <w:rPr>
+          <w:rStyle w:val="a7"/>
+          <w:rFonts w:ascii="Times New Roman" w:hAnsi="Times New Roman" w:cs="Times New Roman"/>
+          <w:b w:val="0"/>
+          <w:bCs w:val="0"/>
+          <w:sz w:val="28"/>
+          <w:szCs w:val="28"/>
+          <w:u w:val="single"/>
+        </w:rPr>
+        <w:t xml:space="preserve">текущих работ и дополнительных поручений. Его упорядоченный и </w:t>
+      </w:r>
+    </w:p>
+    <w:p>
+      <w:pPr>
+        <w:pStyle w:val="a6"/>
+        <w:jc w:val="both"/>
+        <w:rPr>
+          <w:rStyle w:val="a7"/>
+          <w:rFonts w:ascii="Times New Roman" w:hAnsi="Times New Roman" w:cs="Times New Roman"/>
+          <w:b w:val="0"/>
+          <w:bCs w:val="0"/>
+          <w:sz w:val="28"/>
+          <w:szCs w:val="28"/>
+          <w:u w:val="single"/>
+        </w:rPr>
+      </w:pPr>
+      <w:r>
+        <w:rPr>
+          <w:rStyle w:val="a7"/>
+          <w:rFonts w:ascii="Times New Roman" w:hAnsi="Times New Roman" w:cs="Times New Roman"/>
+          <w:b w:val="0"/>
+          <w:bCs w:val="0"/>
+          <w:sz w:val="28"/>
+          <w:szCs w:val="28"/>
+          <w:u w:val="single"/>
+        </w:rPr>
+        <w:t xml:space="preserve">организованный подход к труду позволял выполнять все поставленные задачи в </w:t>
+      </w:r>
+    </w:p>
+    <w:p>
+      <w:pPr>
+        <w:pStyle w:val="a6"/>
+        <w:jc w:val="both"/>
+        <w:rPr>
+          <w:rStyle w:val="a7"/>
+          <w:rFonts w:ascii="Times New Roman" w:hAnsi="Times New Roman" w:cs="Times New Roman"/>
+          <w:b w:val="0"/>
+          <w:bCs w:val="0"/>
+          <w:sz w:val="28"/>
+          <w:szCs w:val="28"/>
+          <w:u w:val="single"/>
+        </w:rPr>
+      </w:pPr>
+      <w:r>
+        <w:rPr>
+          <w:rStyle w:val="a7"/>
+          <w:rFonts w:ascii="Times New Roman" w:hAnsi="Times New Roman" w:cs="Times New Roman"/>
+          <w:b w:val="0"/>
+          <w:bCs w:val="0"/>
+          <w:sz w:val="28"/>
+          <w:szCs w:val="28"/>
+          <w:u w:val="single"/>
+        </w:rPr>
+        <w:t>установленные сроки.</w:t>
+      </w:r>
+      <w:r>
+        <w:rPr>
+          <w:rStyle w:val="a7"/>
+          <w:rFonts w:ascii="Times New Roman" w:hAnsi="Times New Roman" w:cs="Times New Roman"/>
+          <w:b w:val="0"/>
+          <w:bCs w:val="0"/>
+          <w:sz w:val="28"/>
+          <w:szCs w:val="28"/>
+          <w:u w:val="single"/>
+        </w:rPr>
+        <w:tab/>
+      </w:r>
+    </w:p>
+    <w:p>
+      <w:pPr>
+        <w:pStyle w:val="newncpi0"/>
+        <w:spacing w:before="0" w:after="0"/>
+        <w:rPr>
+          <w:sz w:val="28"/>
+          <w:szCs w:val="28"/>
+        </w:rPr>
+      </w:pPr>
+      <w:r>
+        <w:rPr>
+          <w:sz w:val="28"/>
+          <w:szCs w:val="28"/>
+        </w:rPr>
+        <w:t xml:space="preserve">6. Участие в социально-общественной жизни организации </w:t>
       </w:r>
     </w:p>
     <w:p>
@@ -1596,43 +1785,196 @@
       </w:pPr>
       <w:r>
         <w:rPr>
-          <w:sz w:val="28"/>
-          <w:szCs w:val="28"/>
-          <w:u w:val="single"/>
-        </w:rPr>
-        <w:t>5 уров</w:t>
-      </w:r>
-      <w:r>
-        <w:rPr>
-          <w:sz w:val="28"/>
-          <w:szCs w:val="28"/>
-          <w:u w:val="single"/>
-        </w:rPr>
-        <w:t>ень</w:t>
-      </w:r>
-      <w:r>
-        <w:rPr>
-          <w:sz w:val="28"/>
-          <w:szCs w:val="28"/>
-          <w:u w:val="single"/>
-        </w:rPr>
-        <w:t xml:space="preserve"> квалификации соответствующ</w:t>
-      </w:r>
-      <w:r>
-        <w:rPr>
-          <w:sz w:val="28"/>
-          <w:szCs w:val="28"/>
-          <w:u w:val="single"/>
-        </w:rPr>
-        <w:t>ий</w:t>
-      </w:r>
-      <w:r>
-        <w:rPr>
-          <w:sz w:val="28"/>
-          <w:szCs w:val="28"/>
-          <w:u w:val="single"/>
-        </w:rPr>
-        <w:t xml:space="preserve"> должности техника-программиста</w:t>
+          <w:rStyle w:val="a7"/>
+          <w:b w:val="0"/>
+          <w:bCs w:val="0"/>
+          <w:sz w:val="28"/>
+          <w:szCs w:val="28"/>
+          <w:u w:val="single"/>
+        </w:rPr>
+        <w:t xml:space="preserve">Студент Савич </w:t>
+      </w:r>
+      <w:proofErr w:type="gramStart"/>
+      <w:r>
+        <w:rPr>
+          <w:rStyle w:val="a7"/>
+          <w:b w:val="0"/>
+          <w:bCs w:val="0"/>
+          <w:sz w:val="28"/>
+          <w:szCs w:val="28"/>
+          <w:u w:val="single"/>
+        </w:rPr>
+        <w:t>А.О</w:t>
+      </w:r>
+      <w:r>
+        <w:rPr>
+          <w:rStyle w:val="a7"/>
+          <w:b w:val="0"/>
+          <w:bCs w:val="0"/>
+          <w:sz w:val="28"/>
+          <w:szCs w:val="28"/>
+          <w:u w:val="single"/>
+        </w:rPr>
+        <w:t>.</w:t>
+      </w:r>
+      <w:proofErr w:type="gramEnd"/>
+      <w:r>
+        <w:rPr>
+          <w:rStyle w:val="a7"/>
+          <w:b w:val="0"/>
+          <w:bCs w:val="0"/>
+          <w:sz w:val="28"/>
+          <w:szCs w:val="28"/>
+          <w:u w:val="single"/>
+        </w:rPr>
+        <w:t xml:space="preserve"> а</w:t>
+      </w:r>
+      <w:r>
+        <w:rPr>
+          <w:sz w:val="27"/>
+          <w:szCs w:val="27"/>
+          <w:u w:val="single"/>
+        </w:rPr>
+        <w:t>ктивно участвовал в общественной жизни организации.</w:t>
+      </w:r>
+      <w:r>
+        <w:rPr>
+          <w:sz w:val="28"/>
+          <w:szCs w:val="28"/>
+          <w:u w:val="single"/>
+        </w:rPr>
+        <w:tab/>
+      </w:r>
+    </w:p>
+    <w:p>
+      <w:pPr>
+        <w:pStyle w:val="undline"/>
+        <w:spacing w:before="0" w:after="0"/>
+        <w:rPr>
+          <w:sz w:val="28"/>
+          <w:szCs w:val="28"/>
+          <w:u w:val="single"/>
+        </w:rPr>
+      </w:pPr>
+    </w:p>
+    <w:p>
+      <w:pPr>
+        <w:pStyle w:val="undline"/>
+        <w:spacing w:before="0" w:after="0"/>
+        <w:rPr>
+          <w:sz w:val="28"/>
+          <w:szCs w:val="28"/>
+          <w:u w:val="single"/>
+        </w:rPr>
+      </w:pPr>
+    </w:p>
+    <w:p>
+      <w:pPr>
+        <w:pStyle w:val="newncpi0"/>
+        <w:spacing w:before="0" w:after="0"/>
+        <w:rPr>
+          <w:sz w:val="28"/>
+          <w:szCs w:val="28"/>
+        </w:rPr>
+      </w:pPr>
+      <w:r>
+        <w:rPr>
+          <w:sz w:val="28"/>
+          <w:szCs w:val="28"/>
+        </w:rPr>
+        <w:lastRenderedPageBreak/>
+        <w:t xml:space="preserve">7. Заключение: обучающемуся </w:t>
+      </w:r>
+    </w:p>
+    <w:p>
+      <w:pPr>
+        <w:pStyle w:val="undline"/>
+        <w:spacing w:before="0" w:after="0"/>
+        <w:rPr>
+          <w:sz w:val="28"/>
+          <w:szCs w:val="28"/>
+          <w:u w:val="single"/>
+        </w:rPr>
+      </w:pPr>
+      <w:r>
+        <w:rPr>
+          <w:sz w:val="28"/>
+          <w:szCs w:val="28"/>
+          <w:u w:val="single"/>
+        </w:rPr>
+        <w:tab/>
+      </w:r>
+      <w:r>
+        <w:rPr>
+          <w:sz w:val="28"/>
+          <w:szCs w:val="28"/>
+          <w:u w:val="single"/>
+        </w:rPr>
+        <w:tab/>
+      </w:r>
+      <w:r>
+        <w:rPr>
+          <w:sz w:val="28"/>
+          <w:szCs w:val="28"/>
+          <w:u w:val="single"/>
+        </w:rPr>
+        <w:tab/>
+      </w:r>
+      <w:r>
+        <w:rPr>
+          <w:sz w:val="28"/>
+          <w:szCs w:val="28"/>
+          <w:u w:val="single"/>
+        </w:rPr>
+        <w:tab/>
+      </w:r>
+      <w:r>
+        <w:rPr>
+          <w:sz w:val="28"/>
+          <w:szCs w:val="28"/>
+          <w:u w:val="single"/>
+        </w:rPr>
+        <w:t>Савичу Андрею Олеговичу</w:t>
+      </w:r>
+      <w:r>
+        <w:rPr>
+          <w:sz w:val="28"/>
+          <w:szCs w:val="28"/>
+          <w:u w:val="single"/>
+        </w:rPr>
+        <w:tab/>
+      </w:r>
+      <w:r>
+        <w:rPr>
+          <w:sz w:val="28"/>
+          <w:szCs w:val="28"/>
+          <w:u w:val="single"/>
+        </w:rPr>
+        <w:tab/>
+      </w:r>
+      <w:r>
+        <w:rPr>
+          <w:sz w:val="28"/>
+          <w:szCs w:val="28"/>
+          <w:u w:val="single"/>
+        </w:rPr>
+        <w:tab/>
+      </w:r>
+      <w:r>
+        <w:rPr>
+          <w:sz w:val="28"/>
+          <w:szCs w:val="28"/>
+          <w:u w:val="single"/>
+        </w:rPr>
+        <w:tab/>
+      </w:r>
+      <w:r>
+        <w:rPr>
+          <w:sz w:val="28"/>
+          <w:szCs w:val="28"/>
+          <w:u w:val="single"/>
+        </w:rPr>
+        <w:tab/>
       </w:r>
     </w:p>
     <w:p>
@@ -1642,7 +1984,142 @@
         <w:jc w:val="center"/>
       </w:pPr>
       <w:r>
-        <w:t>(наименование и уровень квалификации)</w:t>
+        <w:t xml:space="preserve"> </w:t>
+      </w:r>
+      <w:r>
+        <w:t>(фамилия, собственное имя, отчество (если таковое имеется)</w:t>
+      </w:r>
+    </w:p>
+    <w:p>
+      <w:pPr>
+        <w:pStyle w:val="newncpi0"/>
+        <w:spacing w:before="0" w:after="0"/>
+        <w:rPr>
+          <w:sz w:val="28"/>
+          <w:szCs w:val="28"/>
+        </w:rPr>
+      </w:pPr>
+      <w:r>
+        <w:rPr>
+          <w:sz w:val="28"/>
+          <w:szCs w:val="28"/>
+        </w:rPr>
+        <w:t xml:space="preserve">рекомендуется присвоение квалификации рабочего (служащего) </w:t>
+      </w:r>
+    </w:p>
+    <w:p>
+      <w:pPr>
+        <w:pStyle w:val="undline"/>
+        <w:spacing w:before="0" w:after="0"/>
+        <w:rPr>
+          <w:sz w:val="28"/>
+          <w:szCs w:val="28"/>
+          <w:u w:val="single"/>
+        </w:rPr>
+      </w:pPr>
+      <w:r>
+        <w:rPr>
+          <w:sz w:val="28"/>
+          <w:szCs w:val="28"/>
+          <w:u w:val="single"/>
+        </w:rPr>
+        <w:tab/>
+      </w:r>
+      <w:r>
+        <w:rPr>
+          <w:sz w:val="28"/>
+          <w:szCs w:val="28"/>
+          <w:u w:val="single"/>
+        </w:rPr>
+        <w:tab/>
+      </w:r>
+      <w:r>
+        <w:rPr>
+          <w:sz w:val="28"/>
+          <w:szCs w:val="28"/>
+          <w:u w:val="single"/>
+        </w:rPr>
+        <w:tab/>
+      </w:r>
+      <w:r>
+        <w:rPr>
+          <w:sz w:val="28"/>
+          <w:szCs w:val="28"/>
+          <w:u w:val="single"/>
+        </w:rPr>
+        <w:tab/>
+      </w:r>
+      <w:r>
+        <w:rPr>
+          <w:sz w:val="28"/>
+          <w:szCs w:val="28"/>
+          <w:u w:val="single"/>
+        </w:rPr>
+        <w:tab/>
+      </w:r>
+      <w:r>
+        <w:rPr>
+          <w:sz w:val="28"/>
+          <w:szCs w:val="28"/>
+          <w:u w:val="single"/>
+        </w:rPr>
+        <w:tab/>
+      </w:r>
+      <w:r>
+        <w:rPr>
+          <w:sz w:val="28"/>
+          <w:szCs w:val="28"/>
+          <w:u w:val="single"/>
+        </w:rPr>
+        <w:tab/>
+      </w:r>
+      <w:r>
+        <w:rPr>
+          <w:sz w:val="28"/>
+          <w:szCs w:val="28"/>
+          <w:u w:val="single"/>
+        </w:rPr>
+        <w:tab/>
+      </w:r>
+      <w:r>
+        <w:rPr>
+          <w:sz w:val="28"/>
+          <w:szCs w:val="28"/>
+          <w:u w:val="single"/>
+        </w:rPr>
+        <w:tab/>
+      </w:r>
+      <w:r>
+        <w:rPr>
+          <w:sz w:val="28"/>
+          <w:szCs w:val="28"/>
+          <w:u w:val="single"/>
+        </w:rPr>
+        <w:tab/>
+      </w:r>
+      <w:r>
+        <w:rPr>
+          <w:sz w:val="28"/>
+          <w:szCs w:val="28"/>
+          <w:u w:val="single"/>
+        </w:rPr>
+        <w:tab/>
+      </w:r>
+      <w:r>
+        <w:rPr>
+          <w:sz w:val="28"/>
+          <w:szCs w:val="28"/>
+          <w:u w:val="single"/>
+        </w:rPr>
+        <w:tab/>
+      </w:r>
+      <w:r>
+        <w:rPr>
+          <w:sz w:val="28"/>
+          <w:szCs w:val="28"/>
+          <w:u w:val="single"/>
+        </w:rPr>
+        <w:tab/>
       </w:r>
     </w:p>
     <w:p>
@@ -1651,69 +2128,9 @@
         <w:spacing w:before="0" w:after="0"/>
         <w:jc w:val="center"/>
       </w:pPr>
-    </w:p>
-    <w:p>
-      <w:pPr>
-        <w:pStyle w:val="undline"/>
-        <w:spacing w:before="0" w:after="0"/>
-        <w:jc w:val="center"/>
-      </w:pPr>
-    </w:p>
-    <w:p>
-      <w:pPr>
-        <w:pStyle w:val="undline"/>
-        <w:spacing w:before="0" w:after="0"/>
-        <w:jc w:val="center"/>
-      </w:pPr>
-    </w:p>
-    <w:p>
-      <w:pPr>
-        <w:pStyle w:val="undline"/>
-        <w:spacing w:before="0" w:after="0"/>
-        <w:jc w:val="center"/>
-      </w:pPr>
-    </w:p>
-    <w:p>
-      <w:pPr>
-        <w:pStyle w:val="undline"/>
-        <w:spacing w:before="0" w:after="0"/>
-        <w:jc w:val="center"/>
-      </w:pPr>
-    </w:p>
-    <w:p>
-      <w:pPr>
-        <w:pStyle w:val="undline"/>
-        <w:spacing w:before="0" w:after="0"/>
-        <w:jc w:val="center"/>
-      </w:pPr>
-    </w:p>
-    <w:p>
-      <w:pPr>
-        <w:pStyle w:val="undline"/>
-        <w:spacing w:before="0" w:after="0"/>
-        <w:jc w:val="center"/>
-      </w:pPr>
-    </w:p>
-    <w:p>
-      <w:pPr>
-        <w:pStyle w:val="undline"/>
-        <w:spacing w:before="0" w:after="0"/>
-        <w:jc w:val="center"/>
-      </w:pPr>
-    </w:p>
-    <w:p>
-      <w:pPr>
-        <w:pStyle w:val="undline"/>
-        <w:spacing w:before="0" w:after="0"/>
-        <w:jc w:val="center"/>
-      </w:pPr>
-    </w:p>
-    <w:p>
-      <w:pPr>
-        <w:pStyle w:val="undline"/>
-        <w:spacing w:before="0" w:after="0"/>
-        <w:jc w:val="center"/>
-      </w:pPr>
+      <w:r>
+        <w:t>(наименование и уровень квалификации)</w:t>
+      </w:r>
     </w:p>
     <w:tbl>
       <w:tblPr>
@@ -1725,9 +2142,9 @@
         <w:tblLook w:val="04A0" w:firstRow="1" w:lastRow="0" w:firstColumn="1" w:lastColumn="0" w:noHBand="0" w:noVBand="1"/>
       </w:tblPr>
       <w:tblGrid>
-        <w:gridCol w:w="4376"/>
-        <w:gridCol w:w="2049"/>
-        <w:gridCol w:w="3213"/>
+        <w:gridCol w:w="4318"/>
+        <w:gridCol w:w="1991"/>
+        <w:gridCol w:w="3329"/>
       </w:tblGrid>
       <w:tr>
         <w:tc>
@@ -1747,16 +2164,6 @@
             </w:tcMar>
             <w:hideMark/>
           </w:tcPr>
-          <w:p>
-            <w:pPr>
-              <w:pStyle w:val="newncpi0"/>
-              <w:spacing w:before="0" w:after="0"/>
-              <w:rPr>
-                <w:sz w:val="28"/>
-                <w:szCs w:val="28"/>
-              </w:rPr>
-            </w:pPr>
-          </w:p>
           <w:p>
             <w:pPr>
               <w:pStyle w:val="newncpi0"/>
@@ -1819,12 +2226,14 @@
               <w:rPr>
                 <w:sz w:val="28"/>
                 <w:szCs w:val="28"/>
+                <w:u w:val="single"/>
               </w:rPr>
             </w:pPr>
             <w:r>
               <w:rPr>
                 <w:sz w:val="28"/>
                 <w:szCs w:val="28"/>
+                <w:u w:val="single"/>
               </w:rPr>
               <w:t>____________</w:t>
             </w:r>
@@ -1907,6 +2316,14 @@
                 <w:u w:val="single"/>
               </w:rPr>
               <w:t>Петровский</w:t>
+            </w:r>
+            <w:r>
+              <w:rPr>
+                <w:sz w:val="28"/>
+                <w:szCs w:val="28"/>
+                <w:u w:val="single"/>
+              </w:rPr>
+              <w:t>___</w:t>
             </w:r>
             <w:r>
               <w:rPr>
@@ -2025,6 +2442,7 @@
         <w:rPr>
           <w:sz w:val="28"/>
           <w:szCs w:val="28"/>
+          <w:lang w:val="en-US"/>
         </w:rPr>
       </w:pPr>
       <w:r>
@@ -2054,6 +2472,14 @@
           <w:szCs w:val="28"/>
         </w:rPr>
         <w:t xml:space="preserve"> г</w:t>
+      </w:r>
+      <w:r>
+        <w:rPr>
+          <w:sz w:val="28"/>
+          <w:szCs w:val="28"/>
+          <w:lang w:val="en-US"/>
+        </w:rPr>
+        <w:t>.</w:t>
       </w:r>
     </w:p>
     <w:tbl>
@@ -2066,9 +2492,9 @@
         <w:tblLook w:val="04A0" w:firstRow="1" w:lastRow="0" w:firstColumn="1" w:lastColumn="0" w:noHBand="0" w:noVBand="1"/>
       </w:tblPr>
       <w:tblGrid>
-        <w:gridCol w:w="4376"/>
-        <w:gridCol w:w="2049"/>
-        <w:gridCol w:w="3213"/>
+        <w:gridCol w:w="4274"/>
+        <w:gridCol w:w="2252"/>
+        <w:gridCol w:w="3112"/>
       </w:tblGrid>
       <w:tr>
         <w:tc>
@@ -2165,8 +2591,33 @@
               <w:rPr>
                 <w:sz w:val="28"/>
                 <w:szCs w:val="28"/>
+                <w:u w:val="single"/>
               </w:rPr>
-              <w:t>____________</w:t>
+              <w:t>___</w:t>
+            </w:r>
+            <w:r>
+              <w:rPr>
+                <w:sz w:val="28"/>
+                <w:szCs w:val="28"/>
+                <w:u w:val="single"/>
+                <w:lang w:val="en-US"/>
+              </w:rPr>
+              <w:t>____</w:t>
+            </w:r>
+            <w:r>
+              <w:rPr>
+                <w:sz w:val="28"/>
+                <w:szCs w:val="28"/>
+                <w:u w:val="single"/>
+              </w:rPr>
+              <w:t>________</w:t>
+            </w:r>
+            <w:r>
+              <w:rPr>
+                <w:sz w:val="28"/>
+                <w:szCs w:val="28"/>
+              </w:rPr>
+              <w:t>_</w:t>
             </w:r>
           </w:p>
         </w:tc>
@@ -2206,6 +2657,7 @@
               </w:rPr>
               <w:tab/>
             </w:r>
+            <w:proofErr w:type="spellStart"/>
             <w:r>
               <w:rPr>
                 <w:sz w:val="28"/>
@@ -2246,6 +2698,7 @@
               </w:rPr>
               <w:t>Антипенко</w:t>
             </w:r>
+            <w:proofErr w:type="spellEnd"/>
             <w:r>
               <w:rPr>
                 <w:sz w:val="28"/>
@@ -2415,7 +2868,7 @@
 </file>
 
 <file path=word/numbering.xml><?xml version="1.0" encoding="utf-8"?>
-<w:numbering xmlns:wpc="http://schemas.microsoft.com/office/word/2010/wordprocessingCanvas" xmlns:cx="http://schemas.microsoft.com/office/drawing/2014/chartex" xmlns:cx1="http://schemas.microsoft.com/office/drawing/2015/9/8/chartex" xmlns:cx2="http://schemas.microsoft.com/office/drawing/2015/10/21/chartex" xmlns:cx3="http://schemas.microsoft.com/office/drawing/2016/5/9/chartex" xmlns:cx4="http://schemas.microsoft.com/office/drawing/2016/5/10/chartex" xmlns:cx5="http://schemas.microsoft.com/office/drawing/2016/5/11/chartex" xmlns:cx6="http://schemas.microsoft.com/office/drawing/2016/5/12/chartex" xmlns:cx7="http://schemas.microsoft.com/office/drawing/2016/5/13/chartex" xmlns:cx8="http://schemas.microsoft.com/office/drawing/2016/5/14/chartex" xmlns:mc="http://schemas.openxmlformats.org/markup-compatibility/2006" xmlns:aink="http://schemas.microsoft.com/office/drawing/2016/ink" xmlns:am3d="http://schemas.microsoft.com/office/drawing/2017/model3d" xmlns:o="urn:schemas-microsoft-com:office:office" xmlns:oel="http://schemas.microsoft.com/office/2019/extlst" xmlns:r="http://schemas.openxmlformats.org/officeDocument/2006/relationships" xmlns:m="http://schemas.openxmlformats.org/officeDocument/2006/math" xmlns:v="urn:schemas-microsoft-com:vml" xmlns:wp14="http://schemas.microsoft.com/office/word/2010/wordprocessingDrawing" xmlns:wp="http://schemas.openxmlformats.org/drawingml/2006/wordprocessingDrawing" xmlns:w10="urn:schemas-microsoft-com:office:word" xmlns:w="http://schemas.openxmlformats.org/wordprocessingml/2006/main" xmlns:w14="http://schemas.microsoft.com/office/word/2010/wordml" xmlns:w15="http://schemas.microsoft.com/office/word/2012/wordml" xmlns:w16cex="http://schemas.microsoft.com/office/word/2018/wordml/cex" xmlns:w16cid="http://schemas.microsoft.com/office/word/2016/wordml/cid" xmlns:w16="http://schemas.microsoft.com/office/word/2018/wordml" xmlns:w16du="http://schemas.microsoft.com/office/word/2023/wordml/word16du" xmlns:w16sdtdh="http://schemas.microsoft.com/office/word/2020/wordml/sdtdatahash" xmlns:w16se="http://schemas.microsoft.com/office/word/2015/wordml/symex" xmlns:wpg="http://schemas.microsoft.com/office/word/2010/wordprocessingGroup" xmlns:wpi="http://schemas.microsoft.com/office/word/2010/wordprocessingInk" xmlns:wne="http://schemas.microsoft.com/office/word/2006/wordml" xmlns:wps="http://schemas.microsoft.com/office/word/2010/wordprocessingShape" mc:Ignorable="w14 w15 w16se w16cid w16 w16cex w16sdtdh w16du wp14">
+<w:numbering xmlns:wpc="http://schemas.microsoft.com/office/word/2010/wordprocessingCanvas" xmlns:cx="http://schemas.microsoft.com/office/drawing/2014/chartex" xmlns:cx1="http://schemas.microsoft.com/office/drawing/2015/9/8/chartex" xmlns:cx2="http://schemas.microsoft.com/office/drawing/2015/10/21/chartex" xmlns:cx3="http://schemas.microsoft.com/office/drawing/2016/5/9/chartex" xmlns:cx4="http://schemas.microsoft.com/office/drawing/2016/5/10/chartex" xmlns:cx5="http://schemas.microsoft.com/office/drawing/2016/5/11/chartex" xmlns:cx6="http://schemas.microsoft.com/office/drawing/2016/5/12/chartex" xmlns:cx7="http://schemas.microsoft.com/office/drawing/2016/5/13/chartex" xmlns:cx8="http://schemas.microsoft.com/office/drawing/2016/5/14/chartex" xmlns:mc="http://schemas.openxmlformats.org/markup-compatibility/2006" xmlns:aink="http://schemas.microsoft.com/office/drawing/2016/ink" xmlns:am3d="http://schemas.microsoft.com/office/drawing/2017/model3d" xmlns:o="urn:schemas-microsoft-com:office:office" xmlns:oel="http://schemas.microsoft.com/office/2019/extlst" xmlns:r="http://schemas.openxmlformats.org/officeDocument/2006/relationships" xmlns:m="http://schemas.openxmlformats.org/officeDocument/2006/math" xmlns:v="urn:schemas-microsoft-com:vml" xmlns:wp14="http://schemas.microsoft.com/office/word/2010/wordprocessingDrawing" xmlns:wp="http://schemas.openxmlformats.org/drawingml/2006/wordprocessingDrawing" xmlns:w10="urn:schemas-microsoft-com:office:word" xmlns:w="http://schemas.openxmlformats.org/wordprocessingml/2006/main" xmlns:w14="http://schemas.microsoft.com/office/word/2010/wordml" xmlns:w15="http://schemas.microsoft.com/office/word/2012/wordml" xmlns:w16cex="http://schemas.microsoft.com/office/word/2018/wordml/cex" xmlns:w16cid="http://schemas.microsoft.com/office/word/2016/wordml/cid" xmlns:w16="http://schemas.microsoft.com/office/word/2018/wordml" xmlns:w16sdtdh="http://schemas.microsoft.com/office/word/2020/wordml/sdtdatahash" xmlns:w16se="http://schemas.microsoft.com/office/word/2015/wordml/symex" xmlns:wpg="http://schemas.microsoft.com/office/word/2010/wordprocessingGroup" xmlns:wpi="http://schemas.microsoft.com/office/word/2010/wordprocessingInk" xmlns:wne="http://schemas.microsoft.com/office/word/2006/wordml" xmlns:wps="http://schemas.microsoft.com/office/word/2010/wordprocessingShape" mc:Ignorable="w14 w15 w16se w16cid w16 w16cex w16sdtdh wp14">
   <w:abstractNum w:abstractNumId="0" w15:restartNumberingAfterBreak="0">
     <w:nsid w:val="76CB1DED"/>
     <w:multiLevelType w:val="hybridMultilevel"/>
@@ -2512,7 +2965,7 @@
 </file>
 
 <file path=word/styles.xml><?xml version="1.0" encoding="utf-8"?>
-<w:styles xmlns:mc="http://schemas.openxmlformats.org/markup-compatibility/2006" xmlns:r="http://schemas.openxmlformats.org/officeDocument/2006/relationships" xmlns:w="http://schemas.openxmlformats.org/wordprocessingml/2006/main" xmlns:w14="http://schemas.microsoft.com/office/word/2010/wordml" xmlns:w15="http://schemas.microsoft.com/office/word/2012/wordml" xmlns:w16cex="http://schemas.microsoft.com/office/word/2018/wordml/cex" xmlns:w16cid="http://schemas.microsoft.com/office/word/2016/wordml/cid" xmlns:w16="http://schemas.microsoft.com/office/word/2018/wordml" xmlns:w16du="http://schemas.microsoft.com/office/word/2023/wordml/word16du" xmlns:w16sdtdh="http://schemas.microsoft.com/office/word/2020/wordml/sdtdatahash" xmlns:w16se="http://schemas.microsoft.com/office/word/2015/wordml/symex" mc:Ignorable="w14 w15 w16se w16cid w16 w16cex w16sdtdh w16du">
+<w:styles xmlns:mc="http://schemas.openxmlformats.org/markup-compatibility/2006" xmlns:r="http://schemas.openxmlformats.org/officeDocument/2006/relationships" xmlns:w="http://schemas.openxmlformats.org/wordprocessingml/2006/main" xmlns:w14="http://schemas.microsoft.com/office/word/2010/wordml" xmlns:w15="http://schemas.microsoft.com/office/word/2012/wordml" xmlns:w16cex="http://schemas.microsoft.com/office/word/2018/wordml/cex" xmlns:w16cid="http://schemas.microsoft.com/office/word/2016/wordml/cid" xmlns:w16="http://schemas.microsoft.com/office/word/2018/wordml" xmlns:w16sdtdh="http://schemas.microsoft.com/office/word/2020/wordml/sdtdatahash" xmlns:w16se="http://schemas.microsoft.com/office/word/2015/wordml/symex" mc:Ignorable="w14 w15 w16se w16cid w16 w16cex w16sdtdh">
   <w:docDefaults>
     <w:rPrDefault>
       <w:rPr>
